--- a/Práctica 6.2. Creación de imágenes propias.docx
+++ b/Práctica 6.2. Creación de imágenes propias.docx
@@ -5,6 +5,9 @@
     <w:p>
       <w:pPr>
         <w:pBdr/>
+        <w:tabs>
+          <w:tab w:val="left" w:leader="none" w:pos="3236"/>
+        </w:tabs>
         <w:spacing/>
         <w:ind/>
         <w:jc w:val="center"/>
@@ -18,12 +21,51 @@
         <w:rPr>
           <w:sz w:val="100"/>
           <w:szCs w:val="100"/>
+          <w:highlight w:val="none"/>
         </w:rPr>
       </w:r>
       <w:r>
         <w:rPr>
           <w:sz w:val="100"/>
           <w:szCs w:val="100"/>
+          <w:highlight w:val="none"/>
+        </w:rPr>
+      </w:r>
+      <w:r>
+        <w:rPr>
+          <w:sz w:val="100"/>
+          <w:szCs w:val="100"/>
+          <w:highlight w:val="none"/>
+        </w:rPr>
+      </w:r>
+    </w:p>
+    <w:p>
+      <w:pPr>
+        <w:pBdr/>
+        <w:tabs>
+          <w:tab w:val="left" w:leader="none" w:pos="3236"/>
+        </w:tabs>
+        <w:spacing/>
+        <w:ind/>
+        <w:jc w:val="center"/>
+        <w:rPr>
+          <w:sz w:val="100"/>
+          <w:szCs w:val="100"/>
+          <w:highlight w:val="none"/>
+        </w:rPr>
+      </w:pPr>
+      <w:r>
+        <w:rPr>
+          <w:sz w:val="100"/>
+          <w:szCs w:val="100"/>
+          <w:highlight w:val="none"/>
+        </w:rPr>
+      </w:r>
+      <w:r>
+        <w:rPr>
+          <w:sz w:val="100"/>
+          <w:szCs w:val="100"/>
+          <w:highlight w:val="none"/>
         </w:rPr>
         <w:t xml:space="preserve">Práctica 6.2. Creación de imágenes propias</w:t>
       </w:r>
@@ -31,60 +73,29 @@
         <w:rPr>
           <w:sz w:val="100"/>
           <w:szCs w:val="100"/>
+          <w:highlight w:val="none"/>
         </w:rPr>
       </w:r>
       <w:r>
         <w:rPr>
           <w:sz w:val="100"/>
           <w:szCs w:val="100"/>
+          <w:highlight w:val="none"/>
         </w:rPr>
       </w:r>
     </w:p>
     <w:p>
       <w:pPr>
         <w:pBdr/>
-        <w:spacing/>
-        <w:ind/>
-        <w:rPr/>
-      </w:pPr>
-      <w:r/>
-      <w:r/>
-      <w:r/>
-    </w:p>
-    <w:p>
-      <w:pPr>
-        <w:pBdr/>
+        <w:tabs>
+          <w:tab w:val="left" w:leader="none" w:pos="3236"/>
+        </w:tabs>
         <w:spacing/>
         <w:ind/>
         <w:rPr>
           <w:highlight w:val="none"/>
         </w:rPr>
       </w:pPr>
-      <w:r/>
-      <w:r>
-        <w:t xml:space="preserve">——————————————————————————————————————————</w:t>
-      </w:r>
-      <w:r/>
-    </w:p>
-    <w:p>
-      <w:pPr>
-        <w:pBdr/>
-        <w:spacing/>
-        <w:ind/>
-        <w:jc w:val="center"/>
-        <w:rPr>
-          <w:sz w:val="32"/>
-          <w:szCs w:val="32"/>
-        </w:rPr>
-      </w:pPr>
-      <w:r>
-        <w:rPr>
-          <w:sz w:val="32"/>
-          <w:szCs w:val="32"/>
-          <w:highlight w:val="none"/>
-        </w:rPr>
-        <w:t xml:space="preserve">Gabriel Polo Merlo</w:t>
-      </w:r>
       <w:r>
         <w:rPr>
           <w:highlight w:val="none"/>
@@ -92,368 +103,65 @@
       </w:r>
       <w:r>
         <w:rPr>
-          <w:sz w:val="32"/>
-          <w:szCs w:val="32"/>
+          <w:highlight w:val="none"/>
+        </w:rPr>
+        <w:t xml:space="preserve">——————————————————————————————————————————</w:t>
+      </w:r>
+      <w:r>
+        <w:rPr>
+          <w:highlight w:val="none"/>
         </w:rPr>
       </w:r>
     </w:p>
     <w:p>
       <w:pPr>
         <w:pBdr/>
-        <w:spacing/>
-        <w:ind/>
-        <w:rPr/>
-      </w:pPr>
-      <w:r/>
-      <w:r/>
-      <w:r/>
+        <w:tabs>
+          <w:tab w:val="left" w:leader="none" w:pos="3236"/>
+        </w:tabs>
+        <w:spacing/>
+        <w:ind/>
+        <w:jc w:val="center"/>
+        <w:rPr>
+          <w:sz w:val="40"/>
+          <w:szCs w:val="40"/>
+          <w:highlight w:val="none"/>
+        </w:rPr>
+      </w:pPr>
+      <w:r>
+        <w:rPr>
+          <w:sz w:val="40"/>
+          <w:szCs w:val="40"/>
+          <w:highlight w:val="none"/>
+        </w:rPr>
+        <w:t xml:space="preserve">Gabriel Polo Merlo</w:t>
+      </w:r>
+      <w:r>
+        <w:rPr>
+          <w:sz w:val="40"/>
+          <w:szCs w:val="40"/>
+          <w:highlight w:val="none"/>
+        </w:rPr>
+      </w:r>
+      <w:r>
+        <w:rPr>
+          <w:sz w:val="40"/>
+          <w:szCs w:val="40"/>
+          <w:highlight w:val="none"/>
+        </w:rPr>
+      </w:r>
     </w:p>
     <w:p>
       <w:pPr>
         <w:pBdr/>
-        <w:spacing/>
-        <w:ind/>
-        <w:rPr/>
-      </w:pPr>
-      <w:r/>
-      <w:r/>
-      <w:r/>
-    </w:p>
-    <w:p>
-      <w:pPr>
-        <w:pBdr/>
-        <w:spacing/>
-        <w:ind/>
-        <w:rPr/>
-      </w:pPr>
-      <w:r/>
-      <w:r/>
-      <w:r/>
-    </w:p>
-    <w:p>
-      <w:pPr>
-        <w:pBdr/>
-        <w:spacing/>
-        <w:ind/>
-        <w:rPr/>
-      </w:pPr>
-      <w:r/>
-      <w:r/>
-      <w:r/>
-    </w:p>
-    <w:p>
-      <w:pPr>
-        <w:pBdr/>
-        <w:spacing/>
-        <w:ind/>
-        <w:rPr/>
-      </w:pPr>
-      <w:r/>
-      <w:r/>
-      <w:r/>
-    </w:p>
-    <w:p>
-      <w:pPr>
-        <w:pBdr/>
-        <w:spacing/>
-        <w:ind/>
-        <w:rPr/>
-      </w:pPr>
-      <w:r/>
-      <w:r/>
-      <w:r/>
-    </w:p>
-    <w:p>
-      <w:pPr>
-        <w:pBdr/>
-        <w:spacing/>
-        <w:ind/>
-        <w:rPr/>
-      </w:pPr>
-      <w:r/>
-      <w:r/>
-      <w:r/>
-    </w:p>
-    <w:p>
-      <w:pPr>
-        <w:pBdr/>
-        <w:spacing/>
-        <w:ind/>
-        <w:rPr/>
-      </w:pPr>
-      <w:r/>
-      <w:r/>
-      <w:r/>
-    </w:p>
-    <w:p>
-      <w:pPr>
-        <w:pBdr/>
-        <w:spacing/>
-        <w:ind/>
-        <w:rPr/>
-      </w:pPr>
-      <w:r/>
-      <w:r/>
-      <w:r/>
-    </w:p>
-    <w:p>
-      <w:pPr>
-        <w:pBdr/>
-        <w:spacing/>
-        <w:ind/>
-        <w:rPr/>
-      </w:pPr>
-      <w:r/>
-      <w:r/>
-      <w:r/>
-    </w:p>
-    <w:p>
-      <w:pPr>
-        <w:pBdr/>
-        <w:spacing/>
-        <w:ind/>
-        <w:rPr/>
-      </w:pPr>
-      <w:r/>
-      <w:r/>
-      <w:r/>
-    </w:p>
-    <w:p>
-      <w:pPr>
-        <w:pBdr/>
-        <w:spacing/>
-        <w:ind/>
-        <w:rPr/>
-      </w:pPr>
-      <w:r/>
-      <w:r/>
-      <w:r/>
-    </w:p>
-    <w:p>
-      <w:pPr>
-        <w:pBdr/>
-        <w:spacing/>
-        <w:ind/>
-        <w:rPr/>
-      </w:pPr>
-      <w:r/>
-      <w:r/>
-      <w:r/>
-    </w:p>
-    <w:p>
-      <w:pPr>
-        <w:pBdr/>
-        <w:spacing/>
-        <w:ind/>
-        <w:rPr/>
-      </w:pPr>
-      <w:r/>
-      <w:r/>
-      <w:r/>
-    </w:p>
-    <w:p>
-      <w:pPr>
-        <w:pBdr/>
-        <w:spacing/>
-        <w:ind/>
-        <w:rPr/>
-      </w:pPr>
-      <w:r/>
-      <w:r/>
-      <w:r/>
-    </w:p>
-    <w:p>
-      <w:pPr>
-        <w:pBdr/>
-        <w:spacing/>
-        <w:ind/>
-        <w:rPr/>
-      </w:pPr>
-      <w:r/>
-      <w:r/>
-      <w:r/>
-    </w:p>
-    <w:p>
-      <w:pPr>
-        <w:pBdr/>
-        <w:spacing/>
-        <w:ind/>
-        <w:rPr/>
-      </w:pPr>
-      <w:r/>
-      <w:r/>
-      <w:r/>
-    </w:p>
-    <w:p>
-      <w:pPr>
-        <w:pBdr/>
-        <w:spacing/>
-        <w:ind/>
-        <w:rPr/>
-      </w:pPr>
-      <w:r/>
-      <w:r/>
-      <w:r/>
-    </w:p>
-    <w:p>
-      <w:pPr>
-        <w:pBdr/>
-        <w:spacing/>
-        <w:ind/>
-        <w:rPr/>
-      </w:pPr>
-      <w:r/>
-      <w:r/>
-    </w:p>
-    <w:p>
-      <w:pPr>
-        <w:pBdr/>
-        <w:spacing/>
-        <w:ind/>
-        <w:rPr/>
-      </w:pPr>
-      <w:r>
-        <w:t xml:space="preserve">Parte 1. Aplicación Flask</w:t>
-      </w:r>
-      <w:r/>
-    </w:p>
-    <w:p>
-      <w:pPr>
-        <w:pBdr/>
-        <w:spacing/>
-        <w:ind/>
-        <w:rPr/>
-      </w:pPr>
-      <w:r>
-        <w:t xml:space="preserve">Adapta la aplicación para que la base de datos esté en un directorio distinto a la app. Por ejemplo en /sqlite3-db</w:t>
-      </w:r>
-      <w:r/>
-    </w:p>
-    <w:p>
-      <w:pPr>
-        <w:pBdr/>
-        <w:spacing/>
-        <w:ind/>
-        <w:rPr/>
-      </w:pPr>
-      <w:r/>
-      <w:r/>
-    </w:p>
-    <w:p>
-      <w:pPr>
-        <w:pBdr/>
-        <w:spacing/>
-        <w:ind/>
-        <w:rPr/>
-      </w:pPr>
-      <w:r>
-        <w:t xml:space="preserve">Parte 2. Dockerfile</w:t>
-      </w:r>
-      <w:r/>
-    </w:p>
-    <w:p>
-      <w:pPr>
-        <w:pBdr/>
-        <w:spacing/>
-        <w:ind/>
-        <w:rPr/>
-      </w:pPr>
-      <w:r>
-        <w:t xml:space="preserve">Crea una imagen propia de la aplicación Flask que hicísteis por parejas para el examen del trimestre pasado teniendo en cuenta que ya la base de datos tiene que estar en un directorio distinto a la app y que la base de datos no se puede incorporar al conten</w:t>
-      </w:r>
-      <w:r>
-        <w:t xml:space="preserve">edor ya que el contenedor no incluye persistencia.</w:t>
-      </w:r>
-      <w:r/>
-    </w:p>
-    <w:p>
-      <w:pPr>
-        <w:pBdr/>
-        <w:spacing/>
-        <w:ind/>
-        <w:rPr/>
-      </w:pPr>
-      <w:r/>
-      <w:r/>
-    </w:p>
-    <w:p>
-      <w:pPr>
-        <w:pBdr/>
-        <w:spacing/>
-        <w:ind/>
-        <w:rPr/>
-      </w:pPr>
-      <w:r>
-        <w:t xml:space="preserve">Parte 3. Docker compose</w:t>
-      </w:r>
-      <w:r/>
-    </w:p>
-    <w:p>
-      <w:pPr>
-        <w:pBdr/>
-        <w:spacing/>
-        <w:ind/>
-        <w:rPr/>
-      </w:pPr>
-      <w:r>
-        <w:t xml:space="preserve">Para automatizar la creación de contenedores utiliza la herramienta Docker Compose para levantar la aplicación, publicar el puerto de la aplicación y hacer uso de un volumen donde vamos a almacenar el archivo que contiene la base de datos sqlite3</w:t>
-      </w:r>
-      <w:r/>
-    </w:p>
-    <w:p>
-      <w:pPr>
-        <w:pBdr/>
-        <w:spacing/>
-        <w:ind/>
-        <w:rPr/>
-      </w:pPr>
-      <w:r/>
-      <w:r/>
-    </w:p>
-    <w:p>
-      <w:pPr>
-        <w:pBdr/>
-        <w:spacing/>
-        <w:ind/>
-        <w:rPr/>
-      </w:pPr>
-      <w:r>
-        <w:t xml:space="preserve">Parte 4. Compartir la imagen</w:t>
-      </w:r>
-      <w:r/>
-    </w:p>
-    <w:p>
-      <w:pPr>
-        <w:pBdr/>
-        <w:spacing/>
-        <w:ind/>
-        <w:rPr/>
-      </w:pPr>
-      <w:r>
-        <w:t xml:space="preserve">Para finalizar vamos a subir la imagen de tu aplicación a tu repositorio Docker haciendo los cambios necesarios en los apartados anteriores para que incluyan el username correspondiente.</w:t>
-      </w:r>
-      <w:r/>
-      <w:r/>
-      <w:r/>
-      <w:r/>
-    </w:p>
-    <w:p>
-      <w:pPr>
-        <w:pBdr/>
-        <w:spacing/>
-        <w:ind/>
-        <w:rPr/>
-      </w:pPr>
-      <w:r/>
-      <w:r/>
-      <w:r/>
-    </w:p>
-    <w:p>
-      <w:pPr>
-        <w:pBdr/>
-        <w:spacing/>
-        <w:ind/>
-        <w:rPr/>
+        <w:tabs>
+          <w:tab w:val="left" w:leader="none" w:pos="3236"/>
+        </w:tabs>
+        <w:spacing/>
+        <w:ind/>
+        <w:rPr>
+          <w:highlight w:val="none"/>
+        </w:rPr>
       </w:pPr>
       <w:r>
         <w:rPr>
@@ -471,6 +179,3399 @@
         </w:rPr>
       </w:r>
     </w:p>
+    <w:p>
+      <w:pPr>
+        <w:pBdr/>
+        <w:tabs>
+          <w:tab w:val="left" w:leader="none" w:pos="3236"/>
+        </w:tabs>
+        <w:spacing/>
+        <w:ind/>
+        <w:rPr>
+          <w:highlight w:val="none"/>
+        </w:rPr>
+      </w:pPr>
+      <w:r>
+        <w:rPr>
+          <w:highlight w:val="none"/>
+        </w:rPr>
+      </w:r>
+      <w:r>
+        <w:rPr>
+          <w:highlight w:val="none"/>
+        </w:rPr>
+      </w:r>
+      <w:r>
+        <w:rPr>
+          <w:highlight w:val="none"/>
+        </w:rPr>
+      </w:r>
+    </w:p>
+    <w:p>
+      <w:pPr>
+        <w:pBdr/>
+        <w:tabs>
+          <w:tab w:val="left" w:leader="none" w:pos="3236"/>
+        </w:tabs>
+        <w:spacing/>
+        <w:ind/>
+        <w:rPr>
+          <w:highlight w:val="none"/>
+        </w:rPr>
+      </w:pPr>
+      <w:r>
+        <w:rPr>
+          <w:highlight w:val="none"/>
+        </w:rPr>
+      </w:r>
+      <w:r>
+        <w:rPr>
+          <w:highlight w:val="none"/>
+        </w:rPr>
+      </w:r>
+      <w:r>
+        <w:rPr>
+          <w:highlight w:val="none"/>
+        </w:rPr>
+      </w:r>
+    </w:p>
+    <w:p>
+      <w:pPr>
+        <w:pBdr/>
+        <w:tabs>
+          <w:tab w:val="left" w:leader="none" w:pos="3236"/>
+        </w:tabs>
+        <w:spacing/>
+        <w:ind/>
+        <w:rPr>
+          <w:highlight w:val="none"/>
+        </w:rPr>
+      </w:pPr>
+      <w:r>
+        <w:rPr>
+          <w:highlight w:val="none"/>
+        </w:rPr>
+      </w:r>
+      <w:r>
+        <w:rPr>
+          <w:highlight w:val="none"/>
+        </w:rPr>
+      </w:r>
+      <w:r>
+        <w:rPr>
+          <w:highlight w:val="none"/>
+        </w:rPr>
+      </w:r>
+    </w:p>
+    <w:p>
+      <w:pPr>
+        <w:pBdr/>
+        <w:tabs>
+          <w:tab w:val="left" w:leader="none" w:pos="3236"/>
+        </w:tabs>
+        <w:spacing/>
+        <w:ind/>
+        <w:jc w:val="center"/>
+        <w:rPr>
+          <w:highlight w:val="none"/>
+        </w:rPr>
+      </w:pPr>
+      <w:r>
+        <w:rPr>
+          <w:highlight w:val="none"/>
+        </w:rPr>
+      </w:r>
+      <w:r>
+        <mc:AlternateContent>
+          <mc:Choice Requires="wpg">
+            <w:drawing>
+              <wp:inline xmlns:wp="http://schemas.openxmlformats.org/drawingml/2006/wordprocessingDrawing" distT="0" distB="0" distL="0" distR="0">
+                <wp:extent cx="3520866" cy="3053365"/>
+                <wp:effectExtent l="0" t="0" r="0" b="0"/>
+                <wp:docPr id="1" name=""/>
+                <wp:cNvGraphicFramePr>
+                  <a:graphicFrameLocks xmlns:a="http://schemas.openxmlformats.org/drawingml/2006/main" noChangeAspect="1"/>
+                </wp:cNvGraphicFramePr>
+                <a:graphic xmlns:a="http://schemas.openxmlformats.org/drawingml/2006/main">
+                  <a:graphicData uri="http://schemas.openxmlformats.org/drawingml/2006/picture">
+                    <pic:pic xmlns:pic="http://schemas.openxmlformats.org/drawingml/2006/picture">
+                      <pic:nvPicPr>
+                        <pic:cNvPr id="901754618" name=""/>
+                        <pic:cNvPicPr>
+                          <a:picLocks noChangeAspect="1"/>
+                        </pic:cNvPicPr>
+                        <pic:nvPr/>
+                      </pic:nvPicPr>
+                      <pic:blipFill rotWithShape="1">
+                        <a:blip r:embed="rId10"/>
+                        <a:stretch/>
+                      </pic:blipFill>
+                      <pic:spPr bwMode="auto">
+                        <a:xfrm flipH="0" flipV="0">
+                          <a:off x="0" y="0"/>
+                          <a:ext cx="3520865" cy="3053364"/>
+                        </a:xfrm>
+                        <a:prstGeom prst="rect">
+                          <a:avLst/>
+                        </a:prstGeom>
+                      </pic:spPr>
+                    </pic:pic>
+                  </a:graphicData>
+                </a:graphic>
+              </wp:inline>
+            </w:drawing>
+          </mc:Choice>
+          <mc:Fallback>
+            <w:pict>
+              <v:shapetype id="_x0000_t75" coordsize="21600,21600" o:spt="75" o:preferrelative="t" path="m@4@5l@4@11@9@11@9@5xe" filled="f" stroked="f">
+                <v:stroke joinstyle="miter"/>
+                <v:formulas>
+                  <v:f eqn="if lineDrawn pixelLineWidth 0"/>
+                  <v:f eqn="sum @0 1 0"/>
+                  <v:f eqn="sum 0 0 @1"/>
+                  <v:f eqn="prod @2 1 2"/>
+                  <v:f eqn="prod @3 21600 pixelWidth"/>
+                  <v:f eqn="prod @3 21600 pixelHeight"/>
+                  <v:f eqn="sum @0 0 1"/>
+                  <v:f eqn="prod @6 1 2"/>
+                  <v:f eqn="prod @7 21600 pixelWidth"/>
+                  <v:f eqn="sum @8 21600 0"/>
+                  <v:f eqn="prod @7 21600 pixelHeight"/>
+                  <v:f eqn="sum @10 21600 0"/>
+                </v:formulas>
+                <v:path o:extrusionok="f" gradientshapeok="t" o:connecttype="rect"/>
+                <o:lock v:ext="edit" aspectratio="t"/>
+              </v:shapetype>
+              <v:shape id="_x0000_i0" o:spid="_x0000_s0" type="#_x0000_t75" style="width:277.23pt;height:240.42pt;mso-wrap-distance-left:0.00pt;mso-wrap-distance-top:0.00pt;mso-wrap-distance-right:0.00pt;mso-wrap-distance-bottom:0.00pt;z-index:1;" stroked="false">
+                <v:imagedata r:id="rId10" o:title=""/>
+                <o:lock v:ext="edit" rotation="t"/>
+              </v:shape>
+            </w:pict>
+          </mc:Fallback>
+        </mc:AlternateContent>
+      </w:r>
+      <w:r>
+        <w:rPr>
+          <w:highlight w:val="none"/>
+        </w:rPr>
+      </w:r>
+      <w:r>
+        <w:rPr>
+          <w:highlight w:val="none"/>
+        </w:rPr>
+      </w:r>
+      <w:r>
+        <w:rPr>
+          <w:highlight w:val="none"/>
+        </w:rPr>
+      </w:r>
+    </w:p>
+    <w:p>
+      <w:pPr>
+        <w:pBdr/>
+        <w:tabs>
+          <w:tab w:val="left" w:leader="none" w:pos="3236"/>
+        </w:tabs>
+        <w:spacing/>
+        <w:ind/>
+        <w:rPr>
+          <w:highlight w:val="none"/>
+        </w:rPr>
+      </w:pPr>
+      <w:r>
+        <w:rPr>
+          <w:highlight w:val="none"/>
+        </w:rPr>
+      </w:r>
+      <w:r>
+        <w:rPr>
+          <w:highlight w:val="none"/>
+        </w:rPr>
+      </w:r>
+      <w:r>
+        <w:rPr>
+          <w:highlight w:val="none"/>
+        </w:rPr>
+      </w:r>
+    </w:p>
+    <w:p>
+      <w:pPr>
+        <w:pBdr/>
+        <w:tabs>
+          <w:tab w:val="left" w:leader="none" w:pos="3236"/>
+        </w:tabs>
+        <w:spacing/>
+        <w:ind/>
+        <w:rPr>
+          <w:highlight w:val="none"/>
+        </w:rPr>
+      </w:pPr>
+      <w:r>
+        <w:rPr>
+          <w:highlight w:val="none"/>
+        </w:rPr>
+      </w:r>
+      <w:r>
+        <w:rPr>
+          <w:highlight w:val="none"/>
+        </w:rPr>
+      </w:r>
+      <w:r>
+        <w:rPr>
+          <w:highlight w:val="none"/>
+        </w:rPr>
+      </w:r>
+    </w:p>
+    <w:p>
+      <w:pPr>
+        <w:pBdr/>
+        <w:tabs>
+          <w:tab w:val="left" w:leader="none" w:pos="3236"/>
+        </w:tabs>
+        <w:spacing/>
+        <w:ind/>
+        <w:rPr>
+          <w:highlight w:val="none"/>
+        </w:rPr>
+      </w:pPr>
+      <w:r>
+        <w:rPr>
+          <w:highlight w:val="none"/>
+        </w:rPr>
+      </w:r>
+      <w:r>
+        <w:rPr>
+          <w:highlight w:val="none"/>
+        </w:rPr>
+      </w:r>
+      <w:r>
+        <w:rPr>
+          <w:highlight w:val="none"/>
+        </w:rPr>
+      </w:r>
+    </w:p>
+    <w:p>
+      <w:pPr>
+        <w:pBdr/>
+        <w:tabs>
+          <w:tab w:val="left" w:leader="none" w:pos="3236"/>
+        </w:tabs>
+        <w:spacing/>
+        <w:ind/>
+        <w:rPr>
+          <w:highlight w:val="none"/>
+        </w:rPr>
+      </w:pPr>
+      <w:r>
+        <w:rPr>
+          <w:highlight w:val="none"/>
+        </w:rPr>
+      </w:r>
+      <w:r>
+        <w:rPr>
+          <w:highlight w:val="none"/>
+        </w:rPr>
+      </w:r>
+      <w:r>
+        <w:rPr>
+          <w:highlight w:val="none"/>
+        </w:rPr>
+      </w:r>
+    </w:p>
+    <w:p>
+      <w:pPr>
+        <w:pStyle w:val="141"/>
+        <w:pBdr/>
+        <w:spacing/>
+        <w:ind/>
+        <w:jc w:val="center"/>
+        <w:rPr>
+          <w:b/>
+          <w:bCs/>
+          <w:color w:val="000000" w:themeColor="text1"/>
+          <w:highlight w:val="none"/>
+        </w:rPr>
+      </w:pPr>
+      <w:r>
+        <w:rPr>
+          <w:b/>
+          <w:bCs/>
+          <w:color w:val="000000" w:themeColor="text1"/>
+          <w:highlight w:val="none"/>
+        </w:rPr>
+      </w:r>
+      <w:r>
+        <w:rPr>
+          <w:b/>
+          <w:bCs/>
+          <w:color w:val="000000" w:themeColor="text1"/>
+          <w:highlight w:val="none"/>
+        </w:rPr>
+        <w:t xml:space="preserve">INDICE</w:t>
+      </w:r>
+      <w:r>
+        <w:rPr>
+          <w:b/>
+          <w:bCs/>
+          <w:color w:val="000000" w:themeColor="text1"/>
+          <w:highlight w:val="none"/>
+        </w:rPr>
+      </w:r>
+    </w:p>
+    <w:p>
+      <w:pPr>
+        <w:pBdr/>
+        <w:spacing/>
+        <w:ind/>
+        <w:rPr>
+          <w:b/>
+          <w:bCs/>
+          <w:color w:val="000000" w:themeColor="text1"/>
+          <w:highlight w:val="none"/>
+          <w:u w:val="none"/>
+        </w:rPr>
+      </w:pPr>
+      <w:r>
+        <w:rPr>
+          <w:b/>
+          <w:bCs/>
+          <w:color w:val="000000" w:themeColor="text1"/>
+          <w:highlight w:val="none"/>
+          <w:u w:val="none"/>
+        </w:rPr>
+      </w:r>
+      <w:hyperlink w:tooltip="#_Parte_1._A" w:anchor="_Parte_1._A" w:history="1">
+        <w:r>
+          <w:rPr>
+            <w:rStyle w:val="187"/>
+            <w:b/>
+            <w:bCs/>
+            <w:color w:val="000000" w:themeColor="text1"/>
+            <w:highlight w:val="none"/>
+            <w:u w:val="none"/>
+          </w:rPr>
+          <w:t xml:space="preserve">Parte 1. Aplicación Flask............................................................................................................... Pag 3 </w:t>
+        </w:r>
+      </w:hyperlink>
+      <w:r>
+        <w:rPr>
+          <w:b/>
+          <w:bCs/>
+          <w:color w:val="000000" w:themeColor="text1"/>
+          <w:highlight w:val="none"/>
+          <w:u w:val="none"/>
+        </w:rPr>
+      </w:r>
+      <w:hyperlink w:tooltip="#_Parte_2._D" w:anchor="_Parte_2._D" w:history="1">
+        <w:r>
+          <w:rPr>
+            <w:rStyle w:val="187"/>
+            <w:b/>
+            <w:bCs/>
+            <w:color w:val="000000" w:themeColor="text1"/>
+            <w:highlight w:val="none"/>
+            <w:u w:val="none"/>
+          </w:rPr>
+          <w:t xml:space="preserve">Parte 2. Dockerfile.......................................................................................................................... Pag 3 </w:t>
+        </w:r>
+      </w:hyperlink>
+      <w:r>
+        <w:rPr>
+          <w:b/>
+          <w:bCs/>
+          <w:color w:val="000000" w:themeColor="text1"/>
+          <w:highlight w:val="none"/>
+          <w:u w:val="none"/>
+        </w:rPr>
+      </w:r>
+      <w:hyperlink w:tooltip="#_Parte_3._D" w:anchor="_Parte_3._D" w:history="1">
+        <w:r>
+          <w:rPr>
+            <w:rStyle w:val="187"/>
+            <w:b/>
+            <w:bCs/>
+            <w:color w:val="000000" w:themeColor="text1"/>
+            <w:highlight w:val="none"/>
+            <w:u w:val="none"/>
+          </w:rPr>
+          <w:t xml:space="preserve">Parte 3. Docker compose............................................................................................................... Pag 4 </w:t>
+        </w:r>
+      </w:hyperlink>
+      <w:r>
+        <w:rPr>
+          <w:b/>
+          <w:bCs/>
+          <w:color w:val="000000" w:themeColor="text1"/>
+          <w:highlight w:val="none"/>
+          <w:u w:val="none"/>
+        </w:rPr>
+      </w:r>
+      <w:hyperlink w:tooltip="#_Parte_4._C" w:anchor="_Parte_4._C" w:history="1">
+        <w:r>
+          <w:rPr>
+            <w:rStyle w:val="187"/>
+            <w:b/>
+            <w:bCs/>
+            <w:color w:val="000000" w:themeColor="text1"/>
+            <w:highlight w:val="none"/>
+            <w:u w:val="none"/>
+          </w:rPr>
+          <w:t xml:space="preserve">Parte 4. Compartir la imagen......................................................................................................... Pag 5 </w:t>
+        </w:r>
+      </w:hyperlink>
+      <w:r>
+        <w:rPr>
+          <w:b/>
+          <w:bCs/>
+          <w:color w:val="000000" w:themeColor="text1"/>
+          <w:highlight w:val="none"/>
+          <w:u w:val="none"/>
+        </w:rPr>
+      </w:r>
+      <w:r>
+        <w:rPr>
+          <w:u w:val="none"/>
+        </w:rPr>
+      </w:r>
+    </w:p>
+    <w:p>
+      <w:pPr>
+        <w:pBdr/>
+        <w:spacing/>
+        <w:ind/>
+        <w:rPr>
+          <w:u w:val="none"/>
+        </w:rPr>
+      </w:pPr>
+      <w:r>
+        <w:rPr>
+          <w:u w:val="none"/>
+        </w:rPr>
+      </w:r>
+      <w:r>
+        <w:rPr>
+          <w:u w:val="none"/>
+        </w:rPr>
+      </w:r>
+      <w:r>
+        <w:rPr>
+          <w:u w:val="none"/>
+        </w:rPr>
+      </w:r>
+    </w:p>
+    <w:p>
+      <w:pPr>
+        <w:pStyle w:val="141"/>
+        <w:pBdr/>
+        <w:spacing/>
+        <w:ind/>
+        <w:rPr>
+          <w:b/>
+          <w:bCs/>
+          <w:color w:val="000000" w:themeColor="text1"/>
+          <w:highlight w:val="none"/>
+        </w:rPr>
+      </w:pPr>
+      <w:r>
+        <w:rPr>
+          <w:b/>
+          <w:bCs/>
+          <w:color w:val="000000" w:themeColor="text1"/>
+          <w:highlight w:val="none"/>
+        </w:rPr>
+      </w:r>
+      <w:r>
+        <w:rPr>
+          <w:b/>
+          <w:bCs/>
+          <w:color w:val="000000" w:themeColor="text1"/>
+          <w:highlight w:val="none"/>
+        </w:rPr>
+      </w:r>
+      <w:r>
+        <w:rPr>
+          <w:b/>
+          <w:bCs/>
+          <w:color w:val="000000" w:themeColor="text1"/>
+          <w:highlight w:val="none"/>
+        </w:rPr>
+      </w:r>
+    </w:p>
+    <w:p>
+      <w:pPr>
+        <w:pStyle w:val="141"/>
+        <w:pBdr/>
+        <w:spacing/>
+        <w:ind/>
+        <w:rPr>
+          <w:b/>
+          <w:bCs/>
+          <w:color w:val="000000" w:themeColor="text1"/>
+          <w:highlight w:val="none"/>
+        </w:rPr>
+      </w:pPr>
+      <w:r>
+        <w:rPr>
+          <w:b/>
+          <w:bCs/>
+          <w:color w:val="000000" w:themeColor="text1"/>
+          <w:highlight w:val="none"/>
+        </w:rPr>
+      </w:r>
+      <w:r>
+        <w:rPr>
+          <w:b/>
+          <w:bCs/>
+          <w:color w:val="000000" w:themeColor="text1"/>
+          <w:highlight w:val="none"/>
+        </w:rPr>
+      </w:r>
+      <w:r>
+        <w:rPr>
+          <w:b/>
+          <w:bCs/>
+          <w:color w:val="000000" w:themeColor="text1"/>
+          <w:highlight w:val="none"/>
+        </w:rPr>
+      </w:r>
+    </w:p>
+    <w:p>
+      <w:pPr>
+        <w:pStyle w:val="141"/>
+        <w:pBdr/>
+        <w:spacing/>
+        <w:ind/>
+        <w:rPr>
+          <w:b/>
+          <w:bCs/>
+          <w:color w:val="000000" w:themeColor="text1"/>
+          <w:highlight w:val="none"/>
+        </w:rPr>
+      </w:pPr>
+      <w:r>
+        <w:rPr>
+          <w:b/>
+          <w:bCs/>
+          <w:color w:val="000000" w:themeColor="text1"/>
+          <w:highlight w:val="none"/>
+        </w:rPr>
+      </w:r>
+      <w:r>
+        <w:rPr>
+          <w:b/>
+          <w:bCs/>
+          <w:color w:val="000000" w:themeColor="text1"/>
+          <w:highlight w:val="none"/>
+        </w:rPr>
+      </w:r>
+      <w:r>
+        <w:rPr>
+          <w:b/>
+          <w:bCs/>
+          <w:color w:val="000000" w:themeColor="text1"/>
+          <w:highlight w:val="none"/>
+        </w:rPr>
+      </w:r>
+    </w:p>
+    <w:p>
+      <w:pPr>
+        <w:pStyle w:val="141"/>
+        <w:pBdr/>
+        <w:spacing/>
+        <w:ind/>
+        <w:rPr>
+          <w:b/>
+          <w:bCs/>
+          <w:color w:val="000000" w:themeColor="text1"/>
+          <w:highlight w:val="none"/>
+        </w:rPr>
+      </w:pPr>
+      <w:r>
+        <w:rPr>
+          <w:b/>
+          <w:bCs/>
+          <w:color w:val="000000" w:themeColor="text1"/>
+          <w:highlight w:val="none"/>
+        </w:rPr>
+      </w:r>
+      <w:r>
+        <w:rPr>
+          <w:b/>
+          <w:bCs/>
+          <w:color w:val="000000" w:themeColor="text1"/>
+          <w:highlight w:val="none"/>
+        </w:rPr>
+      </w:r>
+      <w:r>
+        <w:rPr>
+          <w:b/>
+          <w:bCs/>
+          <w:color w:val="000000" w:themeColor="text1"/>
+          <w:highlight w:val="none"/>
+        </w:rPr>
+      </w:r>
+    </w:p>
+    <w:p>
+      <w:pPr>
+        <w:pStyle w:val="141"/>
+        <w:pBdr/>
+        <w:spacing/>
+        <w:ind/>
+        <w:rPr>
+          <w:b/>
+          <w:bCs/>
+          <w:color w:val="000000" w:themeColor="text1"/>
+          <w:highlight w:val="none"/>
+        </w:rPr>
+      </w:pPr>
+      <w:r>
+        <w:rPr>
+          <w:b/>
+          <w:bCs/>
+          <w:color w:val="000000" w:themeColor="text1"/>
+          <w:highlight w:val="none"/>
+        </w:rPr>
+      </w:r>
+      <w:r>
+        <w:rPr>
+          <w:b/>
+          <w:bCs/>
+          <w:color w:val="000000" w:themeColor="text1"/>
+          <w:highlight w:val="none"/>
+        </w:rPr>
+      </w:r>
+      <w:r>
+        <w:rPr>
+          <w:b/>
+          <w:bCs/>
+          <w:color w:val="000000" w:themeColor="text1"/>
+          <w:highlight w:val="none"/>
+        </w:rPr>
+      </w:r>
+    </w:p>
+    <w:p>
+      <w:pPr>
+        <w:pStyle w:val="141"/>
+        <w:pBdr/>
+        <w:spacing/>
+        <w:ind/>
+        <w:rPr>
+          <w:b/>
+          <w:bCs/>
+          <w:color w:val="000000" w:themeColor="text1"/>
+          <w:highlight w:val="none"/>
+        </w:rPr>
+      </w:pPr>
+      <w:r>
+        <w:rPr>
+          <w:b/>
+          <w:bCs/>
+          <w:color w:val="000000" w:themeColor="text1"/>
+          <w:highlight w:val="none"/>
+        </w:rPr>
+      </w:r>
+      <w:r>
+        <w:rPr>
+          <w:b/>
+          <w:bCs/>
+          <w:color w:val="000000" w:themeColor="text1"/>
+          <w:highlight w:val="none"/>
+        </w:rPr>
+      </w:r>
+      <w:r>
+        <w:rPr>
+          <w:b/>
+          <w:bCs/>
+          <w:color w:val="000000" w:themeColor="text1"/>
+          <w:highlight w:val="none"/>
+        </w:rPr>
+      </w:r>
+    </w:p>
+    <w:p>
+      <w:pPr>
+        <w:pStyle w:val="141"/>
+        <w:pBdr/>
+        <w:spacing/>
+        <w:ind/>
+        <w:rPr>
+          <w:b/>
+          <w:bCs/>
+          <w:color w:val="000000" w:themeColor="text1"/>
+          <w:highlight w:val="none"/>
+        </w:rPr>
+      </w:pPr>
+      <w:r>
+        <w:rPr>
+          <w:b/>
+          <w:bCs/>
+          <w:color w:val="000000" w:themeColor="text1"/>
+          <w:highlight w:val="none"/>
+        </w:rPr>
+      </w:r>
+      <w:r>
+        <w:rPr>
+          <w:b/>
+          <w:bCs/>
+          <w:color w:val="000000" w:themeColor="text1"/>
+          <w:highlight w:val="none"/>
+        </w:rPr>
+      </w:r>
+      <w:r>
+        <w:rPr>
+          <w:b/>
+          <w:bCs/>
+          <w:color w:val="000000" w:themeColor="text1"/>
+          <w:highlight w:val="none"/>
+        </w:rPr>
+      </w:r>
+    </w:p>
+    <w:p>
+      <w:pPr>
+        <w:pStyle w:val="141"/>
+        <w:pBdr/>
+        <w:spacing/>
+        <w:ind/>
+        <w:rPr>
+          <w:b/>
+          <w:bCs/>
+          <w:color w:val="000000" w:themeColor="text1"/>
+          <w:highlight w:val="none"/>
+        </w:rPr>
+      </w:pPr>
+      <w:r>
+        <w:rPr>
+          <w:b/>
+          <w:bCs/>
+          <w:color w:val="000000" w:themeColor="text1"/>
+          <w:highlight w:val="none"/>
+        </w:rPr>
+      </w:r>
+      <w:r>
+        <w:rPr>
+          <w:b/>
+          <w:bCs/>
+          <w:color w:val="000000" w:themeColor="text1"/>
+          <w:highlight w:val="none"/>
+        </w:rPr>
+      </w:r>
+      <w:r>
+        <w:rPr>
+          <w:b/>
+          <w:bCs/>
+          <w:color w:val="000000" w:themeColor="text1"/>
+          <w:highlight w:val="none"/>
+        </w:rPr>
+      </w:r>
+    </w:p>
+    <w:p>
+      <w:pPr>
+        <w:pStyle w:val="141"/>
+        <w:pBdr/>
+        <w:spacing/>
+        <w:ind/>
+        <w:rPr>
+          <w:b/>
+          <w:bCs/>
+          <w:color w:val="000000" w:themeColor="text1"/>
+          <w:highlight w:val="none"/>
+        </w:rPr>
+      </w:pPr>
+      <w:r>
+        <w:rPr>
+          <w:b/>
+          <w:bCs/>
+          <w:color w:val="000000" w:themeColor="text1"/>
+          <w:highlight w:val="none"/>
+        </w:rPr>
+      </w:r>
+      <w:r>
+        <w:rPr>
+          <w:b/>
+          <w:bCs/>
+          <w:color w:val="000000" w:themeColor="text1"/>
+          <w:highlight w:val="none"/>
+        </w:rPr>
+      </w:r>
+      <w:r>
+        <w:rPr>
+          <w:b/>
+          <w:bCs/>
+          <w:color w:val="000000" w:themeColor="text1"/>
+          <w:highlight w:val="none"/>
+        </w:rPr>
+      </w:r>
+    </w:p>
+    <w:p>
+      <w:pPr>
+        <w:pStyle w:val="141"/>
+        <w:pBdr/>
+        <w:spacing/>
+        <w:ind/>
+        <w:rPr>
+          <w:b/>
+          <w:bCs/>
+          <w:color w:val="000000" w:themeColor="text1"/>
+          <w:highlight w:val="none"/>
+        </w:rPr>
+      </w:pPr>
+      <w:r>
+        <w:rPr>
+          <w:b/>
+          <w:bCs/>
+          <w:color w:val="000000" w:themeColor="text1"/>
+          <w:highlight w:val="none"/>
+        </w:rPr>
+      </w:r>
+      <w:r>
+        <w:rPr>
+          <w:b/>
+          <w:bCs/>
+          <w:color w:val="000000" w:themeColor="text1"/>
+          <w:highlight w:val="none"/>
+        </w:rPr>
+      </w:r>
+      <w:r>
+        <w:rPr>
+          <w:b/>
+          <w:bCs/>
+          <w:color w:val="000000" w:themeColor="text1"/>
+          <w:highlight w:val="none"/>
+        </w:rPr>
+      </w:r>
+    </w:p>
+    <w:p>
+      <w:pPr>
+        <w:pStyle w:val="141"/>
+        <w:pBdr/>
+        <w:spacing/>
+        <w:ind/>
+        <w:rPr>
+          <w:b/>
+          <w:bCs/>
+          <w:color w:val="000000" w:themeColor="text1"/>
+          <w:highlight w:val="none"/>
+        </w:rPr>
+      </w:pPr>
+      <w:r>
+        <w:rPr>
+          <w:b/>
+          <w:bCs/>
+          <w:color w:val="000000" w:themeColor="text1"/>
+          <w:highlight w:val="none"/>
+        </w:rPr>
+      </w:r>
+      <w:r>
+        <w:rPr>
+          <w:b/>
+          <w:bCs/>
+          <w:color w:val="000000" w:themeColor="text1"/>
+          <w:highlight w:val="none"/>
+        </w:rPr>
+      </w:r>
+      <w:r>
+        <w:rPr>
+          <w:b/>
+          <w:bCs/>
+          <w:color w:val="000000" w:themeColor="text1"/>
+          <w:highlight w:val="none"/>
+        </w:rPr>
+      </w:r>
+    </w:p>
+    <w:p>
+      <w:pPr>
+        <w:pStyle w:val="141"/>
+        <w:pBdr/>
+        <w:spacing/>
+        <w:ind/>
+        <w:rPr>
+          <w:b/>
+          <w:bCs/>
+          <w:color w:val="000000" w:themeColor="text1"/>
+          <w:highlight w:val="none"/>
+        </w:rPr>
+      </w:pPr>
+      <w:r>
+        <w:rPr>
+          <w:b/>
+          <w:bCs/>
+          <w:color w:val="000000" w:themeColor="text1"/>
+          <w:highlight w:val="none"/>
+        </w:rPr>
+      </w:r>
+      <w:r>
+        <w:rPr>
+          <w:b/>
+          <w:bCs/>
+          <w:color w:val="000000" w:themeColor="text1"/>
+          <w:highlight w:val="none"/>
+        </w:rPr>
+      </w:r>
+      <w:r>
+        <w:rPr>
+          <w:b/>
+          <w:bCs/>
+          <w:color w:val="000000" w:themeColor="text1"/>
+          <w:highlight w:val="none"/>
+        </w:rPr>
+      </w:r>
+    </w:p>
+    <w:p>
+      <w:pPr>
+        <w:pStyle w:val="141"/>
+        <w:pBdr/>
+        <w:spacing/>
+        <w:ind/>
+        <w:rPr>
+          <w:b/>
+          <w:bCs/>
+          <w:color w:val="000000" w:themeColor="text1"/>
+          <w:highlight w:val="none"/>
+        </w:rPr>
+      </w:pPr>
+      <w:r>
+        <w:rPr>
+          <w:b/>
+          <w:bCs/>
+          <w:color w:val="000000" w:themeColor="text1"/>
+          <w:highlight w:val="none"/>
+        </w:rPr>
+      </w:r>
+      <w:r>
+        <w:rPr>
+          <w:b/>
+          <w:bCs/>
+          <w:color w:val="000000" w:themeColor="text1"/>
+          <w:highlight w:val="none"/>
+        </w:rPr>
+      </w:r>
+      <w:r>
+        <w:rPr>
+          <w:b/>
+          <w:bCs/>
+          <w:color w:val="000000" w:themeColor="text1"/>
+          <w:highlight w:val="none"/>
+        </w:rPr>
+      </w:r>
+    </w:p>
+    <w:p>
+      <w:pPr>
+        <w:pStyle w:val="141"/>
+        <w:pBdr/>
+        <w:spacing/>
+        <w:ind/>
+        <w:rPr>
+          <w:b/>
+          <w:bCs/>
+          <w:color w:val="000000" w:themeColor="text1"/>
+          <w:highlight w:val="none"/>
+        </w:rPr>
+      </w:pPr>
+      <w:r>
+        <w:rPr>
+          <w:b/>
+          <w:bCs/>
+          <w:color w:val="000000" w:themeColor="text1"/>
+          <w:highlight w:val="none"/>
+        </w:rPr>
+      </w:r>
+      <w:r>
+        <w:rPr>
+          <w:b/>
+          <w:bCs/>
+          <w:color w:val="000000" w:themeColor="text1"/>
+          <w:highlight w:val="none"/>
+        </w:rPr>
+      </w:r>
+      <w:r>
+        <w:rPr>
+          <w:b/>
+          <w:bCs/>
+          <w:color w:val="000000" w:themeColor="text1"/>
+          <w:highlight w:val="none"/>
+        </w:rPr>
+      </w:r>
+    </w:p>
+    <w:p>
+      <w:pPr>
+        <w:pStyle w:val="141"/>
+        <w:pBdr/>
+        <w:spacing/>
+        <w:ind/>
+        <w:rPr>
+          <w:b/>
+          <w:bCs/>
+          <w:color w:val="000000" w:themeColor="text1"/>
+          <w:highlight w:val="none"/>
+        </w:rPr>
+      </w:pPr>
+      <w:r>
+        <w:rPr>
+          <w:b/>
+          <w:bCs/>
+          <w:color w:val="000000" w:themeColor="text1"/>
+          <w:highlight w:val="none"/>
+        </w:rPr>
+      </w:r>
+      <w:r>
+        <w:rPr>
+          <w:b/>
+          <w:bCs/>
+          <w:color w:val="000000" w:themeColor="text1"/>
+          <w:highlight w:val="none"/>
+        </w:rPr>
+      </w:r>
+      <w:r>
+        <w:rPr>
+          <w:b/>
+          <w:bCs/>
+          <w:color w:val="000000" w:themeColor="text1"/>
+          <w:highlight w:val="none"/>
+        </w:rPr>
+      </w:r>
+    </w:p>
+    <w:p>
+      <w:pPr>
+        <w:pStyle w:val="141"/>
+        <w:pBdr/>
+        <w:spacing/>
+        <w:ind/>
+        <w:rPr>
+          <w:b/>
+          <w:bCs/>
+          <w:color w:val="000000" w:themeColor="text1"/>
+          <w:highlight w:val="none"/>
+        </w:rPr>
+      </w:pPr>
+      <w:r>
+        <w:rPr>
+          <w:b/>
+          <w:bCs/>
+          <w:color w:val="000000" w:themeColor="text1"/>
+          <w:highlight w:val="none"/>
+        </w:rPr>
+      </w:r>
+      <w:r>
+        <w:rPr>
+          <w:b/>
+          <w:bCs/>
+          <w:color w:val="000000" w:themeColor="text1"/>
+          <w:highlight w:val="none"/>
+        </w:rPr>
+      </w:r>
+    </w:p>
+    <w:p>
+      <w:pPr>
+        <w:pStyle w:val="141"/>
+        <w:pBdr/>
+        <w:spacing/>
+        <w:ind/>
+        <w:rPr>
+          <w:b/>
+          <w:bCs/>
+          <w:color w:val="000000" w:themeColor="text1"/>
+          <w:highlight w:val="none"/>
+        </w:rPr>
+      </w:pPr>
+      <w:r>
+        <w:rPr>
+          <w:b/>
+          <w:bCs/>
+          <w:color w:val="000000" w:themeColor="text1"/>
+          <w:highlight w:val="none"/>
+        </w:rPr>
+      </w:r>
+      <w:r>
+        <w:rPr>
+          <w:b/>
+          <w:bCs/>
+          <w:color w:val="000000" w:themeColor="text1"/>
+          <w:highlight w:val="none"/>
+        </w:rPr>
+      </w:r>
+      <w:r>
+        <w:rPr>
+          <w:b/>
+          <w:bCs/>
+          <w:color w:val="000000" w:themeColor="text1"/>
+          <w:highlight w:val="none"/>
+        </w:rPr>
+      </w:r>
+    </w:p>
+    <w:p>
+      <w:pPr>
+        <w:pStyle w:val="141"/>
+        <w:pBdr/>
+        <w:spacing/>
+        <w:ind/>
+        <w:rPr>
+          <w:b/>
+          <w:bCs/>
+          <w:color w:val="000000" w:themeColor="text1"/>
+          <w:highlight w:val="none"/>
+        </w:rPr>
+      </w:pPr>
+      <w:r>
+        <w:rPr>
+          <w:b/>
+          <w:bCs/>
+          <w:color w:val="000000" w:themeColor="text1"/>
+          <w:highlight w:val="none"/>
+        </w:rPr>
+      </w:r>
+      <w:r>
+        <w:rPr>
+          <w:b/>
+          <w:bCs/>
+          <w:color w:val="000000" w:themeColor="text1"/>
+          <w:highlight w:val="none"/>
+        </w:rPr>
+      </w:r>
+      <w:r>
+        <w:rPr>
+          <w:b/>
+          <w:bCs/>
+          <w:color w:val="000000" w:themeColor="text1"/>
+          <w:highlight w:val="none"/>
+        </w:rPr>
+      </w:r>
+    </w:p>
+    <w:p>
+      <w:pPr>
+        <w:pStyle w:val="141"/>
+        <w:pBdr/>
+        <w:spacing/>
+        <w:ind/>
+        <w:rPr>
+          <w:b/>
+          <w:bCs/>
+          <w:color w:val="000000" w:themeColor="text1"/>
+          <w:highlight w:val="none"/>
+        </w:rPr>
+      </w:pPr>
+      <w:r>
+        <w:rPr>
+          <w:b/>
+          <w:bCs/>
+          <w:color w:val="000000" w:themeColor="text1"/>
+          <w:highlight w:val="none"/>
+        </w:rPr>
+      </w:r>
+      <w:r>
+        <w:rPr>
+          <w:b/>
+          <w:bCs/>
+          <w:color w:val="000000" w:themeColor="text1"/>
+          <w:highlight w:val="none"/>
+        </w:rPr>
+      </w:r>
+      <w:r>
+        <w:rPr>
+          <w:b/>
+          <w:bCs/>
+          <w:color w:val="000000" w:themeColor="text1"/>
+          <w:highlight w:val="none"/>
+        </w:rPr>
+      </w:r>
+    </w:p>
+    <w:p>
+      <w:pPr>
+        <w:pStyle w:val="141"/>
+        <w:pBdr/>
+        <w:spacing/>
+        <w:ind/>
+        <w:rPr>
+          <w:b/>
+          <w:bCs/>
+          <w:color w:val="000000" w:themeColor="text1"/>
+          <w:highlight w:val="none"/>
+        </w:rPr>
+      </w:pPr>
+      <w:r>
+        <w:rPr>
+          <w:b/>
+          <w:bCs/>
+          <w:color w:val="000000" w:themeColor="text1"/>
+          <w:highlight w:val="none"/>
+        </w:rPr>
+      </w:r>
+      <w:r>
+        <w:rPr>
+          <w:b/>
+          <w:bCs/>
+          <w:color w:val="000000" w:themeColor="text1"/>
+          <w:highlight w:val="none"/>
+        </w:rPr>
+      </w:r>
+      <w:r>
+        <w:rPr>
+          <w:b/>
+          <w:bCs/>
+          <w:color w:val="000000" w:themeColor="text1"/>
+          <w:highlight w:val="none"/>
+        </w:rPr>
+      </w:r>
+    </w:p>
+    <w:p>
+      <w:pPr>
+        <w:pStyle w:val="141"/>
+        <w:pBdr/>
+        <w:spacing/>
+        <w:ind/>
+        <w:rPr>
+          <w:b/>
+          <w:bCs/>
+          <w:color w:val="000000" w:themeColor="text1"/>
+          <w:highlight w:val="none"/>
+        </w:rPr>
+      </w:pPr>
+      <w:r>
+        <w:rPr>
+          <w:b/>
+          <w:bCs/>
+          <w:color w:val="000000" w:themeColor="text1"/>
+          <w:highlight w:val="none"/>
+        </w:rPr>
+      </w:r>
+      <w:r>
+        <w:rPr>
+          <w:b/>
+          <w:bCs/>
+          <w:color w:val="000000" w:themeColor="text1"/>
+          <w:highlight w:val="none"/>
+        </w:rPr>
+      </w:r>
+    </w:p>
+    <w:p>
+      <w:pPr>
+        <w:pBdr/>
+        <w:tabs>
+          <w:tab w:val="left" w:leader="none" w:pos="3236"/>
+        </w:tabs>
+        <w:spacing/>
+        <w:ind/>
+        <w:rPr>
+          <w:b/>
+          <w:bCs/>
+        </w:rPr>
+      </w:pPr>
+      <w:r>
+        <w:rPr>
+          <w:b/>
+          <w:bCs/>
+          <w:highlight w:val="none"/>
+        </w:rPr>
+      </w:r>
+      <w:r>
+        <w:rPr>
+          <w:b/>
+          <w:bCs/>
+          <w:highlight w:val="none"/>
+        </w:rPr>
+      </w:r>
+      <w:r>
+        <w:rPr>
+          <w:b/>
+          <w:bCs/>
+          <w:highlight w:val="none"/>
+        </w:rPr>
+      </w:r>
+    </w:p>
+    <w:p>
+      <w:pPr>
+        <w:pStyle w:val="141"/>
+        <w:pBdr/>
+        <w:spacing/>
+        <w:ind/>
+        <w:rPr>
+          <w:b/>
+          <w:bCs/>
+          <w:color w:val="000000" w:themeColor="text1"/>
+          <w:highlight w:val="none"/>
+        </w:rPr>
+      </w:pPr>
+      <w:r/>
+      <w:bookmarkStart w:id="5" w:name="_Parte_1._A"/>
+      <w:r/>
+      <w:bookmarkEnd w:id="5"/>
+      <w:r>
+        <w:rPr>
+          <w:b/>
+          <w:bCs/>
+          <w:color w:val="000000" w:themeColor="text1"/>
+        </w:rPr>
+        <w:t xml:space="preserve">Parte 1. Aplicación Flask</w:t>
+      </w:r>
+      <w:r>
+        <w:rPr>
+          <w:b/>
+          <w:bCs/>
+          <w:highlight w:val="none"/>
+        </w:rPr>
+      </w:r>
+      <w:r>
+        <w:rPr>
+          <w:b/>
+          <w:bCs/>
+          <w:color w:val="000000" w:themeColor="text1"/>
+          <w:highlight w:val="none"/>
+        </w:rPr>
+      </w:r>
+    </w:p>
+    <w:p>
+      <w:pPr>
+        <w:pBdr/>
+        <w:tabs>
+          <w:tab w:val="left" w:leader="none" w:pos="3236"/>
+        </w:tabs>
+        <w:spacing/>
+        <w:ind/>
+        <w:rPr>
+          <w:b/>
+          <w:bCs/>
+          <w:highlight w:val="none"/>
+        </w:rPr>
+      </w:pPr>
+      <w:r>
+        <w:rPr>
+          <w:b/>
+          <w:bCs/>
+        </w:rPr>
+        <w:t xml:space="preserve">Adapta la aplicación para que la base de datos esté en un directorio distinto a la app. Por ejemplo en /sqlite3-db</w:t>
+      </w:r>
+      <w:r>
+        <w:rPr>
+          <w:b/>
+          <w:bCs/>
+        </w:rPr>
+      </w:r>
+    </w:p>
+    <w:p>
+      <w:pPr>
+        <w:pBdr/>
+        <w:tabs>
+          <w:tab w:val="left" w:leader="none" w:pos="3236"/>
+        </w:tabs>
+        <w:spacing/>
+        <w:ind/>
+        <w:rPr>
+          <w:b w:val="0"/>
+          <w:bCs w:val="0"/>
+          <w:highlight w:val="none"/>
+        </w:rPr>
+      </w:pPr>
+      <w:r>
+        <w:rPr>
+          <w:b w:val="0"/>
+          <w:bCs w:val="0"/>
+        </w:rPr>
+        <w:t xml:space="preserve">Cambiamos el archivo config.py para que use la base de datos en otro direcotorio</w:t>
+      </w:r>
+      <w:r>
+        <w:rPr>
+          <w:b w:val="0"/>
+          <w:bCs w:val="0"/>
+        </w:rPr>
+      </w:r>
+    </w:p>
+    <w:p>
+      <w:pPr>
+        <w:pBdr/>
+        <w:tabs>
+          <w:tab w:val="left" w:leader="none" w:pos="3236"/>
+        </w:tabs>
+        <w:spacing/>
+        <w:ind/>
+        <w:rPr>
+          <w:b w:val="0"/>
+          <w:bCs w:val="0"/>
+        </w:rPr>
+      </w:pPr>
+      <w:r>
+        <w:rPr>
+          <w:b w:val="0"/>
+          <w:bCs w:val="0"/>
+        </w:rPr>
+      </w:r>
+      <w:r>
+        <mc:AlternateContent>
+          <mc:Choice Requires="wpg">
+            <w:drawing>
+              <wp:inline xmlns:wp="http://schemas.openxmlformats.org/drawingml/2006/wordprocessingDrawing" distT="0" distB="0" distL="0" distR="0">
+                <wp:extent cx="6390425" cy="1705752"/>
+                <wp:effectExtent l="0" t="0" r="0" b="0"/>
+                <wp:docPr id="2" name=""/>
+                <wp:cNvGraphicFramePr>
+                  <a:graphicFrameLocks xmlns:a="http://schemas.openxmlformats.org/drawingml/2006/main" noChangeAspect="1"/>
+                </wp:cNvGraphicFramePr>
+                <a:graphic xmlns:a="http://schemas.openxmlformats.org/drawingml/2006/main">
+                  <a:graphicData uri="http://schemas.openxmlformats.org/drawingml/2006/picture">
+                    <pic:pic xmlns:pic="http://schemas.openxmlformats.org/drawingml/2006/picture">
+                      <pic:nvPicPr>
+                        <pic:cNvPr id="1487930960" name=""/>
+                        <pic:cNvPicPr>
+                          <a:picLocks noChangeAspect="1"/>
+                        </pic:cNvPicPr>
+                        <pic:nvPr/>
+                      </pic:nvPicPr>
+                      <pic:blipFill rotWithShape="1">
+                        <a:blip r:embed="rId11"/>
+                        <a:stretch/>
+                      </pic:blipFill>
+                      <pic:spPr bwMode="auto">
+                        <a:xfrm>
+                          <a:off x="0" y="0"/>
+                          <a:ext cx="6390424" cy="1705751"/>
+                        </a:xfrm>
+                        <a:prstGeom prst="rect">
+                          <a:avLst/>
+                        </a:prstGeom>
+                      </pic:spPr>
+                    </pic:pic>
+                  </a:graphicData>
+                </a:graphic>
+              </wp:inline>
+            </w:drawing>
+          </mc:Choice>
+          <mc:Fallback>
+            <w:pict>
+              <v:shapetype id="_x0000_t75" coordsize="21600,21600" o:spt="75" o:preferrelative="t" path="m@4@5l@4@11@9@11@9@5xe" filled="f" stroked="f">
+                <v:stroke joinstyle="miter"/>
+                <v:formulas>
+                  <v:f eqn="if lineDrawn pixelLineWidth 0"/>
+                  <v:f eqn="sum @0 1 0"/>
+                  <v:f eqn="sum 0 0 @1"/>
+                  <v:f eqn="prod @2 1 2"/>
+                  <v:f eqn="prod @3 21600 pixelWidth"/>
+                  <v:f eqn="prod @3 21600 pixelHeight"/>
+                  <v:f eqn="sum @0 0 1"/>
+                  <v:f eqn="prod @6 1 2"/>
+                  <v:f eqn="prod @7 21600 pixelWidth"/>
+                  <v:f eqn="sum @8 21600 0"/>
+                  <v:f eqn="prod @7 21600 pixelHeight"/>
+                  <v:f eqn="sum @10 21600 0"/>
+                </v:formulas>
+                <v:path o:extrusionok="f" gradientshapeok="t" o:connecttype="rect"/>
+                <o:lock v:ext="edit" aspectratio="t"/>
+              </v:shapetype>
+              <v:shape id="_x0000_i1" o:spid="_x0000_s1" type="#_x0000_t75" style="width:503.18pt;height:134.31pt;mso-wrap-distance-left:0.00pt;mso-wrap-distance-top:0.00pt;mso-wrap-distance-right:0.00pt;mso-wrap-distance-bottom:0.00pt;z-index:1;" stroked="false">
+                <v:imagedata r:id="rId11" o:title=""/>
+                <o:lock v:ext="edit" rotation="t"/>
+              </v:shape>
+            </w:pict>
+          </mc:Fallback>
+        </mc:AlternateContent>
+      </w:r>
+      <w:r>
+        <w:rPr>
+          <w:b w:val="0"/>
+          <w:bCs w:val="0"/>
+        </w:rPr>
+      </w:r>
+      <w:r>
+        <w:rPr>
+          <w:b w:val="0"/>
+          <w:bCs w:val="0"/>
+        </w:rPr>
+      </w:r>
+      <w:r>
+        <w:rPr>
+          <w:b w:val="0"/>
+          <w:bCs w:val="0"/>
+        </w:rPr>
+      </w:r>
+    </w:p>
+    <w:p>
+      <w:pPr>
+        <w:pBdr/>
+        <w:tabs>
+          <w:tab w:val="left" w:leader="none" w:pos="3236"/>
+        </w:tabs>
+        <w:spacing/>
+        <w:ind/>
+        <w:rPr>
+          <w:b w:val="0"/>
+          <w:bCs w:val="0"/>
+          <w:highlight w:val="none"/>
+        </w:rPr>
+      </w:pPr>
+      <w:r>
+        <w:rPr>
+          <w:b w:val="0"/>
+          <w:bCs w:val="0"/>
+        </w:rPr>
+      </w:r>
+      <w:r>
+        <w:rPr>
+          <w:b w:val="0"/>
+          <w:bCs w:val="0"/>
+        </w:rPr>
+        <w:t xml:space="preserve">Y en app.py al arrancar el pagina web cremos el repositorio de la base de datos si no existe y arrancamos la pagina web.</w:t>
+      </w:r>
+      <w:r>
+        <w:rPr>
+          <w:b w:val="0"/>
+          <w:bCs w:val="0"/>
+        </w:rPr>
+      </w:r>
+    </w:p>
+    <w:p>
+      <w:pPr>
+        <w:pBdr/>
+        <w:tabs>
+          <w:tab w:val="left" w:leader="none" w:pos="3236"/>
+        </w:tabs>
+        <w:spacing/>
+        <w:ind/>
+        <w:rPr>
+          <w:b w:val="0"/>
+          <w:bCs w:val="0"/>
+        </w:rPr>
+      </w:pPr>
+      <w:r>
+        <w:rPr>
+          <w:b w:val="0"/>
+          <w:bCs w:val="0"/>
+          <w:highlight w:val="none"/>
+        </w:rPr>
+      </w:r>
+      <w:r>
+        <mc:AlternateContent>
+          <mc:Choice Requires="wpg">
+            <w:drawing>
+              <wp:inline xmlns:wp="http://schemas.openxmlformats.org/drawingml/2006/wordprocessingDrawing" distT="0" distB="0" distL="0" distR="0">
+                <wp:extent cx="5381625" cy="2057400"/>
+                <wp:effectExtent l="0" t="0" r="0" b="0"/>
+                <wp:docPr id="3" name=""/>
+                <wp:cNvGraphicFramePr>
+                  <a:graphicFrameLocks xmlns:a="http://schemas.openxmlformats.org/drawingml/2006/main" noChangeAspect="1"/>
+                </wp:cNvGraphicFramePr>
+                <a:graphic xmlns:a="http://schemas.openxmlformats.org/drawingml/2006/main">
+                  <a:graphicData uri="http://schemas.openxmlformats.org/drawingml/2006/picture">
+                    <pic:pic xmlns:pic="http://schemas.openxmlformats.org/drawingml/2006/picture">
+                      <pic:nvPicPr>
+                        <pic:cNvPr id="87839944" name=""/>
+                        <pic:cNvPicPr>
+                          <a:picLocks noChangeAspect="1"/>
+                        </pic:cNvPicPr>
+                        <pic:nvPr/>
+                      </pic:nvPicPr>
+                      <pic:blipFill rotWithShape="1">
+                        <a:blip r:embed="rId12"/>
+                        <a:stretch/>
+                      </pic:blipFill>
+                      <pic:spPr bwMode="auto">
+                        <a:xfrm>
+                          <a:off x="0" y="0"/>
+                          <a:ext cx="5381624" cy="2057400"/>
+                        </a:xfrm>
+                        <a:prstGeom prst="rect">
+                          <a:avLst/>
+                        </a:prstGeom>
+                      </pic:spPr>
+                    </pic:pic>
+                  </a:graphicData>
+                </a:graphic>
+              </wp:inline>
+            </w:drawing>
+          </mc:Choice>
+          <mc:Fallback>
+            <w:pict>
+              <v:shapetype id="_x0000_t75" coordsize="21600,21600" o:spt="75" o:preferrelative="t" path="m@4@5l@4@11@9@11@9@5xe" filled="f" stroked="f">
+                <v:stroke joinstyle="miter"/>
+                <v:formulas>
+                  <v:f eqn="if lineDrawn pixelLineWidth 0"/>
+                  <v:f eqn="sum @0 1 0"/>
+                  <v:f eqn="sum 0 0 @1"/>
+                  <v:f eqn="prod @2 1 2"/>
+                  <v:f eqn="prod @3 21600 pixelWidth"/>
+                  <v:f eqn="prod @3 21600 pixelHeight"/>
+                  <v:f eqn="sum @0 0 1"/>
+                  <v:f eqn="prod @6 1 2"/>
+                  <v:f eqn="prod @7 21600 pixelWidth"/>
+                  <v:f eqn="sum @8 21600 0"/>
+                  <v:f eqn="prod @7 21600 pixelHeight"/>
+                  <v:f eqn="sum @10 21600 0"/>
+                </v:formulas>
+                <v:path o:extrusionok="f" gradientshapeok="t" o:connecttype="rect"/>
+                <o:lock v:ext="edit" aspectratio="t"/>
+              </v:shapetype>
+              <v:shape id="_x0000_i2" o:spid="_x0000_s2" type="#_x0000_t75" style="width:423.75pt;height:162.00pt;mso-wrap-distance-left:0.00pt;mso-wrap-distance-top:0.00pt;mso-wrap-distance-right:0.00pt;mso-wrap-distance-bottom:0.00pt;z-index:1;" stroked="false">
+                <v:imagedata r:id="rId12" o:title=""/>
+                <o:lock v:ext="edit" rotation="t"/>
+              </v:shape>
+            </w:pict>
+          </mc:Fallback>
+        </mc:AlternateContent>
+      </w:r>
+      <w:r>
+        <w:rPr>
+          <w:b w:val="0"/>
+          <w:bCs w:val="0"/>
+          <w:highlight w:val="none"/>
+        </w:rPr>
+      </w:r>
+      <w:r>
+        <w:rPr>
+          <w:b w:val="0"/>
+          <w:bCs w:val="0"/>
+          <w:highlight w:val="none"/>
+        </w:rPr>
+      </w:r>
+      <w:r>
+        <w:rPr>
+          <w:b w:val="0"/>
+          <w:bCs w:val="0"/>
+          <w:highlight w:val="none"/>
+        </w:rPr>
+      </w:r>
+    </w:p>
+    <w:p>
+      <w:pPr>
+        <w:pBdr/>
+        <w:tabs>
+          <w:tab w:val="left" w:leader="none" w:pos="3236"/>
+        </w:tabs>
+        <w:spacing/>
+        <w:ind/>
+        <w:rPr>
+          <w:b w:val="0"/>
+          <w:bCs w:val="0"/>
+        </w:rPr>
+      </w:pPr>
+      <w:r>
+        <w:rPr>
+          <w:b w:val="0"/>
+          <w:bCs w:val="0"/>
+          <w:highlight w:val="none"/>
+        </w:rPr>
+      </w:r>
+      <w:r>
+        <w:rPr>
+          <w:b w:val="0"/>
+          <w:bCs w:val="0"/>
+          <w:highlight w:val="none"/>
+        </w:rPr>
+      </w:r>
+      <w:r>
+        <w:rPr>
+          <w:b w:val="0"/>
+          <w:bCs w:val="0"/>
+          <w:highlight w:val="none"/>
+        </w:rPr>
+      </w:r>
+    </w:p>
+    <w:p>
+      <w:pPr>
+        <w:pStyle w:val="141"/>
+        <w:pBdr/>
+        <w:spacing/>
+        <w:ind/>
+        <w:rPr>
+          <w:b/>
+          <w:bCs/>
+          <w:color w:val="000000" w:themeColor="text1"/>
+        </w:rPr>
+      </w:pPr>
+      <w:r/>
+      <w:bookmarkStart w:id="2" w:name="_Parte_2._D"/>
+      <w:r/>
+      <w:bookmarkEnd w:id="2"/>
+      <w:r>
+        <w:rPr>
+          <w:b/>
+          <w:bCs/>
+          <w:color w:val="000000" w:themeColor="text1"/>
+        </w:rPr>
+        <w:t xml:space="preserve">Parte 2. Dockerfile</w:t>
+      </w:r>
+      <w:r>
+        <w:rPr>
+          <w:b/>
+          <w:bCs/>
+          <w:color w:val="000000" w:themeColor="text1"/>
+        </w:rPr>
+      </w:r>
+    </w:p>
+    <w:p>
+      <w:pPr>
+        <w:pBdr/>
+        <w:tabs>
+          <w:tab w:val="left" w:leader="none" w:pos="3236"/>
+        </w:tabs>
+        <w:spacing/>
+        <w:ind/>
+        <w:rPr>
+          <w:b/>
+          <w:bCs/>
+        </w:rPr>
+      </w:pPr>
+      <w:r>
+        <w:rPr>
+          <w:b/>
+          <w:bCs/>
+        </w:rPr>
+        <w:t xml:space="preserve">Crea una imagen propia de la aplicación Flask que hicísteis por parejas para el examen del trimestre pasado teniendo en cuenta que ya la base de datos tiene que estar en un directorio distinto a la app y que la base de datos no se puede incorporar al conten</w:t>
+      </w:r>
+      <w:r>
+        <w:rPr>
+          <w:b/>
+          <w:bCs/>
+        </w:rPr>
+        <w:t xml:space="preserve">edor ya que el contenedor no incluye persistencia.</w:t>
+      </w:r>
+      <w:r>
+        <w:rPr>
+          <w:b/>
+          <w:bCs/>
+        </w:rPr>
+      </w:r>
+    </w:p>
+    <w:p>
+      <w:pPr>
+        <w:pBdr/>
+        <w:tabs>
+          <w:tab w:val="left" w:leader="none" w:pos="3236"/>
+        </w:tabs>
+        <w:spacing/>
+        <w:ind/>
+        <w:rPr>
+          <w:b w:val="0"/>
+          <w:bCs w:val="0"/>
+          <w:highlight w:val="none"/>
+        </w:rPr>
+      </w:pPr>
+      <w:r>
+        <w:rPr>
+          <w:b w:val="0"/>
+          <w:bCs w:val="0"/>
+        </w:rPr>
+        <w:t xml:space="preserve">Ahora creamos nuestro archivo Dockerfile y añadimos el siguiente contenido</w:t>
+      </w:r>
+      <w:r>
+        <w:rPr>
+          <w:b w:val="0"/>
+          <w:bCs w:val="0"/>
+        </w:rPr>
+        <w:t xml:space="preserve"> en el que instalamos gcc, borramos todo el contenido el directorio /var/libs/apt/list, copiamos nuestro requirements.txt para las librerias, instalmos pip y con este instalamos las librerias, luego copiamos todo el contenido del directorio padre y creamos el directorio de la base de datos luego le damos permisos total y abrimos el puerto 5000 por ejemplo y con cmd ejcutamos con python nuestro app.py</w:t>
+      </w:r>
+      <w:r>
+        <w:rPr>
+          <w:b w:val="0"/>
+          <w:bCs w:val="0"/>
+          <w:highlight w:val="none"/>
+        </w:rPr>
+      </w:r>
+    </w:p>
+    <w:p>
+      <w:pPr>
+        <w:pBdr/>
+        <w:tabs>
+          <w:tab w:val="left" w:leader="none" w:pos="3236"/>
+        </w:tabs>
+        <w:spacing/>
+        <w:ind/>
+        <w:rPr>
+          <w:b w:val="0"/>
+          <w:bCs w:val="0"/>
+          <w:highlight w:val="none"/>
+        </w:rPr>
+      </w:pPr>
+      <w:r>
+        <w:rPr>
+          <w:b w:val="0"/>
+          <w:bCs w:val="0"/>
+          <w:highlight w:val="none"/>
+        </w:rPr>
+      </w:r>
+      <w:r>
+        <mc:AlternateContent>
+          <mc:Choice Requires="wpg">
+            <w:drawing>
+              <wp:inline xmlns:wp="http://schemas.openxmlformats.org/drawingml/2006/wordprocessingDrawing" distT="0" distB="0" distL="0" distR="0">
+                <wp:extent cx="6390425" cy="2503548"/>
+                <wp:effectExtent l="0" t="0" r="0" b="0"/>
+                <wp:docPr id="4" name=""/>
+                <wp:cNvGraphicFramePr>
+                  <a:graphicFrameLocks xmlns:a="http://schemas.openxmlformats.org/drawingml/2006/main" noChangeAspect="1"/>
+                </wp:cNvGraphicFramePr>
+                <a:graphic xmlns:a="http://schemas.openxmlformats.org/drawingml/2006/main">
+                  <a:graphicData uri="http://schemas.openxmlformats.org/drawingml/2006/picture">
+                    <pic:pic xmlns:pic="http://schemas.openxmlformats.org/drawingml/2006/picture">
+                      <pic:nvPicPr>
+                        <pic:cNvPr id="1452988193" name=""/>
+                        <pic:cNvPicPr>
+                          <a:picLocks noChangeAspect="1"/>
+                        </pic:cNvPicPr>
+                        <pic:nvPr/>
+                      </pic:nvPicPr>
+                      <pic:blipFill rotWithShape="1">
+                        <a:blip r:embed="rId13"/>
+                        <a:stretch/>
+                      </pic:blipFill>
+                      <pic:spPr bwMode="auto">
+                        <a:xfrm>
+                          <a:off x="0" y="0"/>
+                          <a:ext cx="6390424" cy="2503547"/>
+                        </a:xfrm>
+                        <a:prstGeom prst="rect">
+                          <a:avLst/>
+                        </a:prstGeom>
+                      </pic:spPr>
+                    </pic:pic>
+                  </a:graphicData>
+                </a:graphic>
+              </wp:inline>
+            </w:drawing>
+          </mc:Choice>
+          <mc:Fallback>
+            <w:pict>
+              <v:shapetype id="_x0000_t75" coordsize="21600,21600" o:spt="75" o:preferrelative="t" path="m@4@5l@4@11@9@11@9@5xe" filled="f" stroked="f">
+                <v:stroke joinstyle="miter"/>
+                <v:formulas>
+                  <v:f eqn="if lineDrawn pixelLineWidth 0"/>
+                  <v:f eqn="sum @0 1 0"/>
+                  <v:f eqn="sum 0 0 @1"/>
+                  <v:f eqn="prod @2 1 2"/>
+                  <v:f eqn="prod @3 21600 pixelWidth"/>
+                  <v:f eqn="prod @3 21600 pixelHeight"/>
+                  <v:f eqn="sum @0 0 1"/>
+                  <v:f eqn="prod @6 1 2"/>
+                  <v:f eqn="prod @7 21600 pixelWidth"/>
+                  <v:f eqn="sum @8 21600 0"/>
+                  <v:f eqn="prod @7 21600 pixelHeight"/>
+                  <v:f eqn="sum @10 21600 0"/>
+                </v:formulas>
+                <v:path o:extrusionok="f" gradientshapeok="t" o:connecttype="rect"/>
+                <o:lock v:ext="edit" aspectratio="t"/>
+              </v:shapetype>
+              <v:shape id="_x0000_i3" o:spid="_x0000_s3" type="#_x0000_t75" style="width:503.18pt;height:197.13pt;mso-wrap-distance-left:0.00pt;mso-wrap-distance-top:0.00pt;mso-wrap-distance-right:0.00pt;mso-wrap-distance-bottom:0.00pt;z-index:1;" stroked="false">
+                <v:imagedata r:id="rId13" o:title=""/>
+                <o:lock v:ext="edit" rotation="t"/>
+              </v:shape>
+            </w:pict>
+          </mc:Fallback>
+        </mc:AlternateContent>
+      </w:r>
+      <w:r>
+        <w:rPr>
+          <w:b w:val="0"/>
+          <w:bCs w:val="0"/>
+          <w:highlight w:val="none"/>
+        </w:rPr>
+      </w:r>
+      <w:r>
+        <w:rPr>
+          <w:b w:val="0"/>
+          <w:bCs w:val="0"/>
+          <w:highlight w:val="none"/>
+        </w:rPr>
+      </w:r>
+      <w:r>
+        <w:rPr>
+          <w:b w:val="0"/>
+          <w:bCs w:val="0"/>
+          <w:highlight w:val="none"/>
+        </w:rPr>
+      </w:r>
+      <w:r>
+        <w:rPr>
+          <w:b w:val="0"/>
+          <w:bCs w:val="0"/>
+        </w:rPr>
+      </w:r>
+      <w:r>
+        <w:rPr>
+          <w:b w:val="0"/>
+          <w:bCs w:val="0"/>
+        </w:rPr>
+      </w:r>
+      <w:r>
+        <w:rPr>
+          <w:b w:val="0"/>
+          <w:bCs w:val="0"/>
+        </w:rPr>
+      </w:r>
+      <w:r>
+        <w:rPr>
+          <w:b w:val="0"/>
+          <w:bCs w:val="0"/>
+          <w:highlight w:val="none"/>
+        </w:rPr>
+      </w:r>
+      <w:r>
+        <w:rPr>
+          <w:b w:val="0"/>
+          <w:bCs w:val="0"/>
+        </w:rPr>
+      </w:r>
+      <w:r>
+        <w:rPr>
+          <w:b w:val="0"/>
+          <w:bCs w:val="0"/>
+        </w:rPr>
+      </w:r>
+      <w:r>
+        <w:rPr>
+          <w:b w:val="0"/>
+          <w:bCs w:val="0"/>
+        </w:rPr>
+      </w:r>
+      <w:r>
+        <w:rPr>
+          <w:b w:val="0"/>
+          <w:bCs w:val="0"/>
+          <w:highlight w:val="none"/>
+        </w:rPr>
+      </w:r>
+      <w:r>
+        <w:rPr>
+          <w:b w:val="0"/>
+          <w:bCs w:val="0"/>
+        </w:rPr>
+      </w:r>
+      <w:r>
+        <w:rPr>
+          <w:b w:val="0"/>
+          <w:bCs w:val="0"/>
+        </w:rPr>
+      </w:r>
+      <w:r>
+        <w:rPr>
+          <w:b w:val="0"/>
+          <w:bCs w:val="0"/>
+          <w:highlight w:val="none"/>
+        </w:rPr>
+      </w:r>
+    </w:p>
+    <w:p>
+      <w:pPr>
+        <w:pStyle w:val="141"/>
+        <w:pBdr/>
+        <w:spacing/>
+        <w:ind/>
+        <w:rPr>
+          <w:b/>
+          <w:bCs/>
+          <w:color w:val="000000" w:themeColor="text1"/>
+        </w:rPr>
+      </w:pPr>
+      <w:r/>
+      <w:bookmarkStart w:id="3" w:name="_Parte_3._D"/>
+      <w:r/>
+      <w:bookmarkEnd w:id="3"/>
+      <w:r>
+        <w:rPr>
+          <w:b/>
+          <w:bCs/>
+          <w:color w:val="000000" w:themeColor="text1"/>
+        </w:rPr>
+        <w:t xml:space="preserve">Parte 3. Docker compose</w:t>
+      </w:r>
+      <w:r>
+        <w:rPr>
+          <w:b/>
+          <w:bCs/>
+          <w:color w:val="000000" w:themeColor="text1"/>
+        </w:rPr>
+      </w:r>
+    </w:p>
+    <w:p>
+      <w:pPr>
+        <w:pBdr/>
+        <w:tabs>
+          <w:tab w:val="left" w:leader="none" w:pos="3236"/>
+        </w:tabs>
+        <w:spacing/>
+        <w:ind/>
+        <w:rPr>
+          <w:b/>
+          <w:bCs/>
+        </w:rPr>
+      </w:pPr>
+      <w:r>
+        <w:rPr>
+          <w:b/>
+          <w:bCs/>
+        </w:rPr>
+        <w:t xml:space="preserve">Para automatizar la creación de contenedores utiliza la herramienta Docker Compose para levantar la aplicación, publicar el puerto de la aplicación y hacer uso de un volumen donde vamos a almacenar el archivo que contiene la base de datos sqlite3</w:t>
+      </w:r>
+      <w:r>
+        <w:rPr>
+          <w:b/>
+          <w:bCs/>
+        </w:rPr>
+      </w:r>
+    </w:p>
+    <w:p>
+      <w:pPr>
+        <w:pBdr/>
+        <w:tabs>
+          <w:tab w:val="left" w:leader="none" w:pos="3236"/>
+        </w:tabs>
+        <w:spacing/>
+        <w:ind/>
+        <w:rPr>
+          <w:b w:val="0"/>
+          <w:bCs w:val="0"/>
+          <w:highlight w:val="none"/>
+        </w:rPr>
+      </w:pPr>
+      <w:r>
+        <w:rPr>
+          <w:b w:val="0"/>
+          <w:bCs w:val="0"/>
+        </w:rPr>
+      </w:r>
+      <w:r>
+        <w:rPr>
+          <w:b w:val="0"/>
+          <w:bCs w:val="0"/>
+        </w:rPr>
+        <w:t xml:space="preserve">Aqui dcimos nuestro puerto y el volumes de la app también el volumen de la databse</w:t>
+      </w:r>
+      <w:r>
+        <w:rPr>
+          <w:b w:val="0"/>
+          <w:bCs w:val="0"/>
+        </w:rPr>
+      </w:r>
+    </w:p>
+    <w:p>
+      <w:pPr>
+        <w:pBdr/>
+        <w:tabs>
+          <w:tab w:val="left" w:leader="none" w:pos="3236"/>
+        </w:tabs>
+        <w:spacing/>
+        <w:ind/>
+        <w:rPr>
+          <w:b w:val="0"/>
+          <w:bCs w:val="0"/>
+        </w:rPr>
+      </w:pPr>
+      <w:r>
+        <w:rPr>
+          <w:b w:val="0"/>
+          <w:bCs w:val="0"/>
+        </w:rPr>
+      </w:r>
+      <w:r>
+        <mc:AlternateContent>
+          <mc:Choice Requires="wpg">
+            <w:drawing>
+              <wp:inline xmlns:wp="http://schemas.openxmlformats.org/drawingml/2006/wordprocessingDrawing" distT="0" distB="0" distL="0" distR="0">
+                <wp:extent cx="6390425" cy="3432996"/>
+                <wp:effectExtent l="0" t="0" r="0" b="0"/>
+                <wp:docPr id="5" name=""/>
+                <wp:cNvGraphicFramePr>
+                  <a:graphicFrameLocks xmlns:a="http://schemas.openxmlformats.org/drawingml/2006/main" noChangeAspect="1"/>
+                </wp:cNvGraphicFramePr>
+                <a:graphic xmlns:a="http://schemas.openxmlformats.org/drawingml/2006/main">
+                  <a:graphicData uri="http://schemas.openxmlformats.org/drawingml/2006/picture">
+                    <pic:pic xmlns:pic="http://schemas.openxmlformats.org/drawingml/2006/picture">
+                      <pic:nvPicPr>
+                        <pic:cNvPr id="1048129918" name=""/>
+                        <pic:cNvPicPr>
+                          <a:picLocks noChangeAspect="1"/>
+                        </pic:cNvPicPr>
+                        <pic:nvPr/>
+                      </pic:nvPicPr>
+                      <pic:blipFill rotWithShape="1">
+                        <a:blip r:embed="rId14"/>
+                        <a:stretch/>
+                      </pic:blipFill>
+                      <pic:spPr bwMode="auto">
+                        <a:xfrm>
+                          <a:off x="0" y="0"/>
+                          <a:ext cx="6390424" cy="3432995"/>
+                        </a:xfrm>
+                        <a:prstGeom prst="rect">
+                          <a:avLst/>
+                        </a:prstGeom>
+                      </pic:spPr>
+                    </pic:pic>
+                  </a:graphicData>
+                </a:graphic>
+              </wp:inline>
+            </w:drawing>
+          </mc:Choice>
+          <mc:Fallback>
+            <w:pict>
+              <v:shapetype id="_x0000_t75" coordsize="21600,21600" o:spt="75" o:preferrelative="t" path="m@4@5l@4@11@9@11@9@5xe" filled="f" stroked="f">
+                <v:stroke joinstyle="miter"/>
+                <v:formulas>
+                  <v:f eqn="if lineDrawn pixelLineWidth 0"/>
+                  <v:f eqn="sum @0 1 0"/>
+                  <v:f eqn="sum 0 0 @1"/>
+                  <v:f eqn="prod @2 1 2"/>
+                  <v:f eqn="prod @3 21600 pixelWidth"/>
+                  <v:f eqn="prod @3 21600 pixelHeight"/>
+                  <v:f eqn="sum @0 0 1"/>
+                  <v:f eqn="prod @6 1 2"/>
+                  <v:f eqn="prod @7 21600 pixelWidth"/>
+                  <v:f eqn="sum @8 21600 0"/>
+                  <v:f eqn="prod @7 21600 pixelHeight"/>
+                  <v:f eqn="sum @10 21600 0"/>
+                </v:formulas>
+                <v:path o:extrusionok="f" gradientshapeok="t" o:connecttype="rect"/>
+                <o:lock v:ext="edit" aspectratio="t"/>
+              </v:shapetype>
+              <v:shape id="_x0000_i4" o:spid="_x0000_s4" type="#_x0000_t75" style="width:503.18pt;height:270.31pt;mso-wrap-distance-left:0.00pt;mso-wrap-distance-top:0.00pt;mso-wrap-distance-right:0.00pt;mso-wrap-distance-bottom:0.00pt;z-index:1;" stroked="false">
+                <v:imagedata r:id="rId14" o:title=""/>
+                <o:lock v:ext="edit" rotation="t"/>
+              </v:shape>
+            </w:pict>
+          </mc:Fallback>
+        </mc:AlternateContent>
+      </w:r>
+      <w:r>
+        <w:rPr>
+          <w:b w:val="0"/>
+          <w:bCs w:val="0"/>
+        </w:rPr>
+      </w:r>
+      <w:r>
+        <w:rPr>
+          <w:b w:val="0"/>
+          <w:bCs w:val="0"/>
+        </w:rPr>
+      </w:r>
+      <w:r>
+        <w:rPr>
+          <w:b w:val="0"/>
+          <w:bCs w:val="0"/>
+        </w:rPr>
+      </w:r>
+    </w:p>
+    <w:p>
+      <w:pPr>
+        <w:pBdr/>
+        <w:tabs>
+          <w:tab w:val="left" w:leader="none" w:pos="3236"/>
+        </w:tabs>
+        <w:spacing/>
+        <w:ind/>
+        <w:rPr>
+          <w:b w:val="0"/>
+          <w:bCs w:val="0"/>
+          <w:highlight w:val="none"/>
+        </w:rPr>
+      </w:pPr>
+      <w:r>
+        <w:rPr>
+          <w:b w:val="0"/>
+          <w:bCs w:val="0"/>
+        </w:rPr>
+      </w:r>
+      <w:r>
+        <w:rPr>
+          <w:b w:val="0"/>
+          <w:bCs w:val="0"/>
+        </w:rPr>
+        <w:t xml:space="preserve">Luego hacemos un docker-compose build</w:t>
+      </w:r>
+      <w:r>
+        <w:rPr>
+          <w:b w:val="0"/>
+          <w:bCs w:val="0"/>
+        </w:rPr>
+      </w:r>
+    </w:p>
+    <w:p>
+      <w:pPr>
+        <w:pBdr/>
+        <w:tabs>
+          <w:tab w:val="left" w:leader="none" w:pos="3236"/>
+        </w:tabs>
+        <w:spacing/>
+        <w:ind/>
+        <w:rPr>
+          <w:b w:val="0"/>
+          <w:bCs w:val="0"/>
+        </w:rPr>
+      </w:pPr>
+      <w:r>
+        <w:rPr>
+          <w:b w:val="0"/>
+          <w:bCs w:val="0"/>
+          <w:highlight w:val="none"/>
+        </w:rPr>
+        <mc:AlternateContent>
+          <mc:Choice Requires="wpg">
+            <w:drawing>
+              <wp:inline xmlns:wp="http://schemas.openxmlformats.org/drawingml/2006/wordprocessingDrawing" distT="0" distB="0" distL="0" distR="0">
+                <wp:extent cx="6390425" cy="2789711"/>
+                <wp:effectExtent l="0" t="0" r="0" b="0"/>
+                <wp:docPr id="6" name=""/>
+                <wp:cNvGraphicFramePr>
+                  <a:graphicFrameLocks xmlns:a="http://schemas.openxmlformats.org/drawingml/2006/main" noChangeAspect="1"/>
+                </wp:cNvGraphicFramePr>
+                <a:graphic xmlns:a="http://schemas.openxmlformats.org/drawingml/2006/main">
+                  <a:graphicData uri="http://schemas.openxmlformats.org/drawingml/2006/picture">
+                    <pic:pic xmlns:pic="http://schemas.openxmlformats.org/drawingml/2006/picture">
+                      <pic:nvPicPr>
+                        <pic:cNvPr id="1065943221" name=""/>
+                        <pic:cNvPicPr>
+                          <a:picLocks noChangeAspect="1"/>
+                        </pic:cNvPicPr>
+                        <pic:nvPr/>
+                      </pic:nvPicPr>
+                      <pic:blipFill rotWithShape="1">
+                        <a:blip r:embed="rId15"/>
+                        <a:stretch/>
+                      </pic:blipFill>
+                      <pic:spPr bwMode="auto">
+                        <a:xfrm>
+                          <a:off x="0" y="0"/>
+                          <a:ext cx="6390424" cy="2789711"/>
+                        </a:xfrm>
+                        <a:prstGeom prst="rect">
+                          <a:avLst/>
+                        </a:prstGeom>
+                      </pic:spPr>
+                    </pic:pic>
+                  </a:graphicData>
+                </a:graphic>
+              </wp:inline>
+            </w:drawing>
+          </mc:Choice>
+          <mc:Fallback>
+            <w:pict>
+              <v:shapetype id="_x0000_t75" coordsize="21600,21600" o:spt="75" o:preferrelative="t" path="m@4@5l@4@11@9@11@9@5xe" filled="f" stroked="f">
+                <v:stroke joinstyle="miter"/>
+                <v:formulas>
+                  <v:f eqn="if lineDrawn pixelLineWidth 0"/>
+                  <v:f eqn="sum @0 1 0"/>
+                  <v:f eqn="sum 0 0 @1"/>
+                  <v:f eqn="prod @2 1 2"/>
+                  <v:f eqn="prod @3 21600 pixelWidth"/>
+                  <v:f eqn="prod @3 21600 pixelHeight"/>
+                  <v:f eqn="sum @0 0 1"/>
+                  <v:f eqn="prod @6 1 2"/>
+                  <v:f eqn="prod @7 21600 pixelWidth"/>
+                  <v:f eqn="sum @8 21600 0"/>
+                  <v:f eqn="prod @7 21600 pixelHeight"/>
+                  <v:f eqn="sum @10 21600 0"/>
+                </v:formulas>
+                <v:path o:extrusionok="f" gradientshapeok="t" o:connecttype="rect"/>
+                <o:lock v:ext="edit" aspectratio="t"/>
+              </v:shapetype>
+              <v:shape id="_x0000_i5" o:spid="_x0000_s5" type="#_x0000_t75" style="width:503.18pt;height:219.66pt;mso-wrap-distance-left:0.00pt;mso-wrap-distance-top:0.00pt;mso-wrap-distance-right:0.00pt;mso-wrap-distance-bottom:0.00pt;z-index:1;" stroked="false">
+                <v:imagedata r:id="rId15" o:title=""/>
+                <o:lock v:ext="edit" rotation="t"/>
+              </v:shape>
+            </w:pict>
+          </mc:Fallback>
+        </mc:AlternateContent>
+      </w:r>
+      <w:r>
+        <w:rPr>
+          <w:b w:val="0"/>
+          <w:bCs w:val="0"/>
+          <w:highlight w:val="none"/>
+        </w:rPr>
+      </w:r>
+      <w:r>
+        <w:rPr>
+          <w:b w:val="0"/>
+          <w:bCs w:val="0"/>
+          <w:highlight w:val="none"/>
+        </w:rPr>
+      </w:r>
+    </w:p>
+    <w:p>
+      <w:pPr>
+        <w:pBdr/>
+        <w:tabs>
+          <w:tab w:val="left" w:leader="none" w:pos="3236"/>
+        </w:tabs>
+        <w:spacing/>
+        <w:ind/>
+        <w:rPr>
+          <w:b w:val="0"/>
+          <w:bCs w:val="0"/>
+          <w:highlight w:val="none"/>
+        </w:rPr>
+      </w:pPr>
+      <w:r>
+        <w:rPr>
+          <w:b w:val="0"/>
+          <w:bCs w:val="0"/>
+        </w:rPr>
+        <w:t xml:space="preserve">Y un docker-compose up</w:t>
+      </w:r>
+      <w:r>
+        <w:rPr>
+          <w:b w:val="0"/>
+          <w:bCs w:val="0"/>
+        </w:rPr>
+      </w:r>
+      <w:r>
+        <w:rPr>
+          <w:b w:val="0"/>
+          <w:bCs w:val="0"/>
+        </w:rPr>
+      </w:r>
+    </w:p>
+    <w:p>
+      <w:pPr>
+        <w:pBdr/>
+        <w:tabs>
+          <w:tab w:val="left" w:leader="none" w:pos="3236"/>
+        </w:tabs>
+        <w:spacing/>
+        <w:ind/>
+        <w:rPr>
+          <w:b w:val="0"/>
+          <w:bCs w:val="0"/>
+        </w:rPr>
+      </w:pPr>
+      <w:r>
+        <w:rPr>
+          <w:b w:val="0"/>
+          <w:bCs w:val="0"/>
+          <w:highlight w:val="none"/>
+        </w:rPr>
+        <mc:AlternateContent>
+          <mc:Choice Requires="wpg">
+            <w:drawing>
+              <wp:inline xmlns:wp="http://schemas.openxmlformats.org/drawingml/2006/wordprocessingDrawing" distT="0" distB="0" distL="0" distR="0">
+                <wp:extent cx="6390425" cy="1878751"/>
+                <wp:effectExtent l="0" t="0" r="0" b="0"/>
+                <wp:docPr id="7" name=""/>
+                <wp:cNvGraphicFramePr>
+                  <a:graphicFrameLocks xmlns:a="http://schemas.openxmlformats.org/drawingml/2006/main" noChangeAspect="1"/>
+                </wp:cNvGraphicFramePr>
+                <a:graphic xmlns:a="http://schemas.openxmlformats.org/drawingml/2006/main">
+                  <a:graphicData uri="http://schemas.openxmlformats.org/drawingml/2006/picture">
+                    <pic:pic xmlns:pic="http://schemas.openxmlformats.org/drawingml/2006/picture">
+                      <pic:nvPicPr>
+                        <pic:cNvPr id="242852264" name=""/>
+                        <pic:cNvPicPr>
+                          <a:picLocks noChangeAspect="1"/>
+                        </pic:cNvPicPr>
+                        <pic:nvPr/>
+                      </pic:nvPicPr>
+                      <pic:blipFill rotWithShape="1">
+                        <a:blip r:embed="rId16"/>
+                        <a:stretch/>
+                      </pic:blipFill>
+                      <pic:spPr bwMode="auto">
+                        <a:xfrm>
+                          <a:off x="0" y="0"/>
+                          <a:ext cx="6390424" cy="1878751"/>
+                        </a:xfrm>
+                        <a:prstGeom prst="rect">
+                          <a:avLst/>
+                        </a:prstGeom>
+                      </pic:spPr>
+                    </pic:pic>
+                  </a:graphicData>
+                </a:graphic>
+              </wp:inline>
+            </w:drawing>
+          </mc:Choice>
+          <mc:Fallback>
+            <w:pict>
+              <v:shapetype id="_x0000_t75" coordsize="21600,21600" o:spt="75" o:preferrelative="t" path="m@4@5l@4@11@9@11@9@5xe" filled="f" stroked="f">
+                <v:stroke joinstyle="miter"/>
+                <v:formulas>
+                  <v:f eqn="if lineDrawn pixelLineWidth 0"/>
+                  <v:f eqn="sum @0 1 0"/>
+                  <v:f eqn="sum 0 0 @1"/>
+                  <v:f eqn="prod @2 1 2"/>
+                  <v:f eqn="prod @3 21600 pixelWidth"/>
+                  <v:f eqn="prod @3 21600 pixelHeight"/>
+                  <v:f eqn="sum @0 0 1"/>
+                  <v:f eqn="prod @6 1 2"/>
+                  <v:f eqn="prod @7 21600 pixelWidth"/>
+                  <v:f eqn="sum @8 21600 0"/>
+                  <v:f eqn="prod @7 21600 pixelHeight"/>
+                  <v:f eqn="sum @10 21600 0"/>
+                </v:formulas>
+                <v:path o:extrusionok="f" gradientshapeok="t" o:connecttype="rect"/>
+                <o:lock v:ext="edit" aspectratio="t"/>
+              </v:shapetype>
+              <v:shape id="_x0000_i6" o:spid="_x0000_s6" type="#_x0000_t75" style="width:503.18pt;height:147.93pt;mso-wrap-distance-left:0.00pt;mso-wrap-distance-top:0.00pt;mso-wrap-distance-right:0.00pt;mso-wrap-distance-bottom:0.00pt;z-index:1;" stroked="false">
+                <v:imagedata r:id="rId16" o:title=""/>
+                <o:lock v:ext="edit" rotation="t"/>
+              </v:shape>
+            </w:pict>
+          </mc:Fallback>
+        </mc:AlternateContent>
+      </w:r>
+      <w:r>
+        <w:rPr>
+          <w:b w:val="0"/>
+          <w:bCs w:val="0"/>
+          <w:highlight w:val="none"/>
+        </w:rPr>
+      </w:r>
+      <w:r>
+        <w:rPr>
+          <w:b w:val="0"/>
+          <w:bCs w:val="0"/>
+          <w:highlight w:val="none"/>
+        </w:rPr>
+      </w:r>
+      <w:r>
+        <w:rPr>
+          <w:b w:val="0"/>
+          <w:bCs w:val="0"/>
+        </w:rPr>
+      </w:r>
+      <w:r>
+        <w:rPr>
+          <w:b w:val="0"/>
+          <w:bCs w:val="0"/>
+        </w:rPr>
+      </w:r>
+      <w:r>
+        <w:rPr>
+          <w:b w:val="0"/>
+          <w:bCs w:val="0"/>
+        </w:rPr>
+      </w:r>
+    </w:p>
+    <w:p>
+      <w:pPr>
+        <w:pStyle w:val="141"/>
+        <w:pBdr/>
+        <w:spacing/>
+        <w:ind/>
+        <w:rPr>
+          <w:b/>
+          <w:bCs/>
+          <w:color w:val="000000" w:themeColor="text1"/>
+        </w:rPr>
+      </w:pPr>
+      <w:r/>
+      <w:bookmarkStart w:id="4" w:name="_Parte_4._C"/>
+      <w:r/>
+      <w:bookmarkEnd w:id="4"/>
+      <w:r>
+        <w:rPr>
+          <w:b/>
+          <w:bCs/>
+          <w:color w:val="000000" w:themeColor="text1"/>
+        </w:rPr>
+        <w:t xml:space="preserve">Parte 4. Compartir la imagen</w:t>
+      </w:r>
+      <w:r>
+        <w:rPr>
+          <w:b/>
+          <w:bCs/>
+          <w:color w:val="000000" w:themeColor="text1"/>
+        </w:rPr>
+      </w:r>
+    </w:p>
+    <w:p>
+      <w:pPr>
+        <w:pBdr/>
+        <w:tabs>
+          <w:tab w:val="left" w:leader="none" w:pos="3236"/>
+        </w:tabs>
+        <w:spacing/>
+        <w:ind/>
+        <w:rPr>
+          <w:b/>
+          <w:bCs/>
+          <w:highlight w:val="none"/>
+        </w:rPr>
+      </w:pPr>
+      <w:r>
+        <w:rPr>
+          <w:b/>
+          <w:bCs/>
+        </w:rPr>
+        <w:t xml:space="preserve">Para finalizar vamos a subir la imagen de tu aplicación a tu repositorio Docker haciendo los cambios necesarios en los apartados anteriores para que incluyan el username correspondiente.</w:t>
+      </w:r>
+      <w:r>
+        <w:rPr>
+          <w:b/>
+          <w:bCs/>
+        </w:rPr>
+      </w:r>
+      <w:r>
+        <w:rPr>
+          <w:b/>
+          <w:bCs/>
+        </w:rPr>
+      </w:r>
+    </w:p>
+    <w:p>
+      <w:pPr>
+        <w:pBdr/>
+        <w:tabs>
+          <w:tab w:val="left" w:leader="none" w:pos="3236"/>
+        </w:tabs>
+        <w:spacing/>
+        <w:ind/>
+        <w:rPr>
+          <w:b w:val="0"/>
+          <w:bCs w:val="0"/>
+          <w:highlight w:val="none"/>
+        </w:rPr>
+      </w:pPr>
+      <w:r>
+        <w:rPr>
+          <w:b w:val="0"/>
+          <w:bCs w:val="0"/>
+          <w:highlight w:val="none"/>
+        </w:rPr>
+        <w:t xml:space="preserve">Añadimos esta linea a</w:t>
+      </w:r>
+      <w:r>
+        <w:rPr>
+          <w:b/>
+          <w:bCs/>
+          <w:highlight w:val="none"/>
+        </w:rPr>
+        <w:t xml:space="preserve"> </w:t>
+      </w:r>
+      <w:r>
+        <w:rPr>
+          <w:b w:val="0"/>
+          <w:bCs w:val="0"/>
+          <w:highlight w:val="none"/>
+        </w:rPr>
+        <w:t xml:space="preserve">nuestro docker-compose.yml</w:t>
+      </w:r>
+      <w:r>
+        <w:rPr>
+          <w:b w:val="0"/>
+          <w:bCs w:val="0"/>
+        </w:rPr>
+      </w:r>
+    </w:p>
+    <w:p>
+      <w:pPr>
+        <w:pBdr/>
+        <w:tabs>
+          <w:tab w:val="left" w:leader="none" w:pos="3236"/>
+        </w:tabs>
+        <w:spacing/>
+        <w:ind/>
+        <w:rPr>
+          <w:b w:val="0"/>
+          <w:bCs w:val="0"/>
+        </w:rPr>
+      </w:pPr>
+      <w:r>
+        <w:rPr>
+          <w:b w:val="0"/>
+          <w:bCs w:val="0"/>
+        </w:rPr>
+      </w:r>
+      <w:r>
+        <mc:AlternateContent>
+          <mc:Choice Requires="wpg">
+            <w:drawing>
+              <wp:inline xmlns:wp="http://schemas.openxmlformats.org/drawingml/2006/wordprocessingDrawing" distT="0" distB="0" distL="0" distR="0">
+                <wp:extent cx="4991100" cy="638175"/>
+                <wp:effectExtent l="0" t="0" r="0" b="0"/>
+                <wp:docPr id="8" name=""/>
+                <wp:cNvGraphicFramePr>
+                  <a:graphicFrameLocks xmlns:a="http://schemas.openxmlformats.org/drawingml/2006/main" noChangeAspect="1"/>
+                </wp:cNvGraphicFramePr>
+                <a:graphic xmlns:a="http://schemas.openxmlformats.org/drawingml/2006/main">
+                  <a:graphicData uri="http://schemas.openxmlformats.org/drawingml/2006/picture">
+                    <pic:pic xmlns:pic="http://schemas.openxmlformats.org/drawingml/2006/picture">
+                      <pic:nvPicPr>
+                        <pic:cNvPr id="433493335" name=""/>
+                        <pic:cNvPicPr>
+                          <a:picLocks noChangeAspect="1"/>
+                        </pic:cNvPicPr>
+                        <pic:nvPr/>
+                      </pic:nvPicPr>
+                      <pic:blipFill rotWithShape="1">
+                        <a:blip r:embed="rId17"/>
+                        <a:stretch/>
+                      </pic:blipFill>
+                      <pic:spPr bwMode="auto">
+                        <a:xfrm>
+                          <a:off x="0" y="0"/>
+                          <a:ext cx="4991099" cy="638174"/>
+                        </a:xfrm>
+                        <a:prstGeom prst="rect">
+                          <a:avLst/>
+                        </a:prstGeom>
+                      </pic:spPr>
+                    </pic:pic>
+                  </a:graphicData>
+                </a:graphic>
+              </wp:inline>
+            </w:drawing>
+          </mc:Choice>
+          <mc:Fallback>
+            <w:pict>
+              <v:shapetype id="_x0000_t75" coordsize="21600,21600" o:spt="75" o:preferrelative="t" path="m@4@5l@4@11@9@11@9@5xe" filled="f" stroked="f">
+                <v:stroke joinstyle="miter"/>
+                <v:formulas>
+                  <v:f eqn="if lineDrawn pixelLineWidth 0"/>
+                  <v:f eqn="sum @0 1 0"/>
+                  <v:f eqn="sum 0 0 @1"/>
+                  <v:f eqn="prod @2 1 2"/>
+                  <v:f eqn="prod @3 21600 pixelWidth"/>
+                  <v:f eqn="prod @3 21600 pixelHeight"/>
+                  <v:f eqn="sum @0 0 1"/>
+                  <v:f eqn="prod @6 1 2"/>
+                  <v:f eqn="prod @7 21600 pixelWidth"/>
+                  <v:f eqn="sum @8 21600 0"/>
+                  <v:f eqn="prod @7 21600 pixelHeight"/>
+                  <v:f eqn="sum @10 21600 0"/>
+                </v:formulas>
+                <v:path o:extrusionok="f" gradientshapeok="t" o:connecttype="rect"/>
+                <o:lock v:ext="edit" aspectratio="t"/>
+              </v:shapetype>
+              <v:shape id="_x0000_i7" o:spid="_x0000_s7" type="#_x0000_t75" style="width:393.00pt;height:50.25pt;mso-wrap-distance-left:0.00pt;mso-wrap-distance-top:0.00pt;mso-wrap-distance-right:0.00pt;mso-wrap-distance-bottom:0.00pt;z-index:1;" stroked="false">
+                <v:imagedata r:id="rId17" o:title=""/>
+                <o:lock v:ext="edit" rotation="t"/>
+              </v:shape>
+            </w:pict>
+          </mc:Fallback>
+        </mc:AlternateContent>
+      </w:r>
+      <w:r>
+        <w:rPr>
+          <w:b w:val="0"/>
+          <w:bCs w:val="0"/>
+        </w:rPr>
+      </w:r>
+      <w:r>
+        <w:rPr>
+          <w:b w:val="0"/>
+          <w:bCs w:val="0"/>
+        </w:rPr>
+      </w:r>
+      <w:r>
+        <w:rPr>
+          <w:b w:val="0"/>
+          <w:bCs w:val="0"/>
+        </w:rPr>
+      </w:r>
+    </w:p>
+    <w:p>
+      <w:pPr>
+        <w:pBdr/>
+        <w:tabs>
+          <w:tab w:val="left" w:leader="none" w:pos="3236"/>
+        </w:tabs>
+        <w:spacing/>
+        <w:ind/>
+        <w:rPr>
+          <w:b w:val="0"/>
+          <w:bCs w:val="0"/>
+          <w:highlight w:val="none"/>
+        </w:rPr>
+      </w:pPr>
+      <w:r>
+        <w:rPr>
+          <w:b w:val="0"/>
+          <w:bCs w:val="0"/>
+        </w:rPr>
+      </w:r>
+      <w:r>
+        <w:rPr>
+          <w:b w:val="0"/>
+          <w:bCs w:val="0"/>
+        </w:rPr>
+        <w:t xml:space="preserve">Luego nos logueamos en docker localmente y comprobamos con docker login</w:t>
+      </w:r>
+      <w:r>
+        <w:rPr>
+          <w:b w:val="0"/>
+          <w:bCs w:val="0"/>
+        </w:rPr>
+      </w:r>
+    </w:p>
+    <w:p>
+      <w:pPr>
+        <w:pBdr/>
+        <w:tabs>
+          <w:tab w:val="left" w:leader="none" w:pos="3236"/>
+        </w:tabs>
+        <w:spacing/>
+        <w:ind/>
+        <w:rPr>
+          <w:b w:val="0"/>
+          <w:bCs w:val="0"/>
+        </w:rPr>
+      </w:pPr>
+      <w:r>
+        <w:rPr>
+          <w:b w:val="0"/>
+          <w:bCs w:val="0"/>
+          <w:highlight w:val="none"/>
+        </w:rPr>
+      </w:r>
+      <w:r>
+        <w:rPr>
+          <w:b w:val="0"/>
+          <w:bCs w:val="0"/>
+          <w:highlight w:val="none"/>
+        </w:rPr>
+      </w:r>
+      <w:r>
+        <mc:AlternateContent>
+          <mc:Choice Requires="wpg">
+            <w:drawing>
+              <wp:inline xmlns:wp="http://schemas.openxmlformats.org/drawingml/2006/wordprocessingDrawing" distT="0" distB="0" distL="0" distR="0">
+                <wp:extent cx="6390425" cy="1921881"/>
+                <wp:effectExtent l="0" t="0" r="0" b="0"/>
+                <wp:docPr id="9" name=""/>
+                <wp:cNvGraphicFramePr>
+                  <a:graphicFrameLocks xmlns:a="http://schemas.openxmlformats.org/drawingml/2006/main" noChangeAspect="1"/>
+                </wp:cNvGraphicFramePr>
+                <a:graphic xmlns:a="http://schemas.openxmlformats.org/drawingml/2006/main">
+                  <a:graphicData uri="http://schemas.openxmlformats.org/drawingml/2006/picture">
+                    <pic:pic xmlns:pic="http://schemas.openxmlformats.org/drawingml/2006/picture">
+                      <pic:nvPicPr>
+                        <pic:cNvPr id="1106331207" name=""/>
+                        <pic:cNvPicPr>
+                          <a:picLocks noChangeAspect="1"/>
+                        </pic:cNvPicPr>
+                        <pic:nvPr/>
+                      </pic:nvPicPr>
+                      <pic:blipFill rotWithShape="1">
+                        <a:blip r:embed="rId18"/>
+                        <a:stretch/>
+                      </pic:blipFill>
+                      <pic:spPr bwMode="auto">
+                        <a:xfrm>
+                          <a:off x="0" y="0"/>
+                          <a:ext cx="6390424" cy="1921881"/>
+                        </a:xfrm>
+                        <a:prstGeom prst="rect">
+                          <a:avLst/>
+                        </a:prstGeom>
+                      </pic:spPr>
+                    </pic:pic>
+                  </a:graphicData>
+                </a:graphic>
+              </wp:inline>
+            </w:drawing>
+          </mc:Choice>
+          <mc:Fallback>
+            <w:pict>
+              <v:shapetype id="_x0000_t75" coordsize="21600,21600" o:spt="75" o:preferrelative="t" path="m@4@5l@4@11@9@11@9@5xe" filled="f" stroked="f">
+                <v:stroke joinstyle="miter"/>
+                <v:formulas>
+                  <v:f eqn="if lineDrawn pixelLineWidth 0"/>
+                  <v:f eqn="sum @0 1 0"/>
+                  <v:f eqn="sum 0 0 @1"/>
+                  <v:f eqn="prod @2 1 2"/>
+                  <v:f eqn="prod @3 21600 pixelWidth"/>
+                  <v:f eqn="prod @3 21600 pixelHeight"/>
+                  <v:f eqn="sum @0 0 1"/>
+                  <v:f eqn="prod @6 1 2"/>
+                  <v:f eqn="prod @7 21600 pixelWidth"/>
+                  <v:f eqn="sum @8 21600 0"/>
+                  <v:f eqn="prod @7 21600 pixelHeight"/>
+                  <v:f eqn="sum @10 21600 0"/>
+                </v:formulas>
+                <v:path o:extrusionok="f" gradientshapeok="t" o:connecttype="rect"/>
+                <o:lock v:ext="edit" aspectratio="t"/>
+              </v:shapetype>
+              <v:shape id="_x0000_i8" o:spid="_x0000_s8" type="#_x0000_t75" style="width:503.18pt;height:151.33pt;mso-wrap-distance-left:0.00pt;mso-wrap-distance-top:0.00pt;mso-wrap-distance-right:0.00pt;mso-wrap-distance-bottom:0.00pt;z-index:1;" stroked="false">
+                <v:imagedata r:id="rId18" o:title=""/>
+                <o:lock v:ext="edit" rotation="t"/>
+              </v:shape>
+            </w:pict>
+          </mc:Fallback>
+        </mc:AlternateContent>
+      </w:r>
+      <w:r>
+        <w:rPr>
+          <w:b w:val="0"/>
+          <w:bCs w:val="0"/>
+          <w:highlight w:val="none"/>
+        </w:rPr>
+      </w:r>
+      <w:r>
+        <w:rPr>
+          <w:b w:val="0"/>
+          <w:bCs w:val="0"/>
+          <w:highlight w:val="none"/>
+        </w:rPr>
+      </w:r>
+    </w:p>
+    <w:p>
+      <w:pPr>
+        <w:pBdr/>
+        <w:tabs>
+          <w:tab w:val="left" w:leader="none" w:pos="3236"/>
+        </w:tabs>
+        <w:spacing/>
+        <w:ind/>
+        <w:rPr>
+          <w:b w:val="0"/>
+          <w:bCs w:val="0"/>
+          <w:highlight w:val="none"/>
+        </w:rPr>
+      </w:pPr>
+      <w:r>
+        <w:rPr>
+          <w:b w:val="0"/>
+          <w:bCs w:val="0"/>
+        </w:rPr>
+      </w:r>
+      <w:r>
+        <w:rPr>
+          <w:b w:val="0"/>
+          <w:bCs w:val="0"/>
+        </w:rPr>
+        <w:t xml:space="preserve">Ahora construimos la imagen</w:t>
+      </w:r>
+      <w:r>
+        <w:rPr>
+          <w:b w:val="0"/>
+          <w:bCs w:val="0"/>
+        </w:rPr>
+      </w:r>
+    </w:p>
+    <w:p>
+      <w:pPr>
+        <w:pBdr/>
+        <w:tabs>
+          <w:tab w:val="left" w:leader="none" w:pos="3236"/>
+        </w:tabs>
+        <w:spacing/>
+        <w:ind/>
+        <w:rPr>
+          <w:b w:val="0"/>
+          <w:bCs w:val="0"/>
+        </w:rPr>
+      </w:pPr>
+      <w:r>
+        <w:rPr>
+          <w:b w:val="0"/>
+          <w:bCs w:val="0"/>
+          <w:highlight w:val="none"/>
+        </w:rPr>
+      </w:r>
+      <w:r>
+        <mc:AlternateContent>
+          <mc:Choice Requires="wpg">
+            <w:drawing>
+              <wp:inline xmlns:wp="http://schemas.openxmlformats.org/drawingml/2006/wordprocessingDrawing" distT="0" distB="0" distL="0" distR="0">
+                <wp:extent cx="6390425" cy="5524843"/>
+                <wp:effectExtent l="0" t="0" r="0" b="0"/>
+                <wp:docPr id="10" name=""/>
+                <wp:cNvGraphicFramePr>
+                  <a:graphicFrameLocks xmlns:a="http://schemas.openxmlformats.org/drawingml/2006/main" noChangeAspect="1"/>
+                </wp:cNvGraphicFramePr>
+                <a:graphic xmlns:a="http://schemas.openxmlformats.org/drawingml/2006/main">
+                  <a:graphicData uri="http://schemas.openxmlformats.org/drawingml/2006/picture">
+                    <pic:pic xmlns:pic="http://schemas.openxmlformats.org/drawingml/2006/picture">
+                      <pic:nvPicPr>
+                        <pic:cNvPr id="151972358" name=""/>
+                        <pic:cNvPicPr>
+                          <a:picLocks noChangeAspect="1"/>
+                        </pic:cNvPicPr>
+                        <pic:nvPr/>
+                      </pic:nvPicPr>
+                      <pic:blipFill rotWithShape="1">
+                        <a:blip r:embed="rId19"/>
+                        <a:stretch/>
+                      </pic:blipFill>
+                      <pic:spPr bwMode="auto">
+                        <a:xfrm>
+                          <a:off x="0" y="0"/>
+                          <a:ext cx="6390424" cy="5524843"/>
+                        </a:xfrm>
+                        <a:prstGeom prst="rect">
+                          <a:avLst/>
+                        </a:prstGeom>
+                      </pic:spPr>
+                    </pic:pic>
+                  </a:graphicData>
+                </a:graphic>
+              </wp:inline>
+            </w:drawing>
+          </mc:Choice>
+          <mc:Fallback>
+            <w:pict>
+              <v:shapetype id="_x0000_t75" coordsize="21600,21600" o:spt="75" o:preferrelative="t" path="m@4@5l@4@11@9@11@9@5xe" filled="f" stroked="f">
+                <v:stroke joinstyle="miter"/>
+                <v:formulas>
+                  <v:f eqn="if lineDrawn pixelLineWidth 0"/>
+                  <v:f eqn="sum @0 1 0"/>
+                  <v:f eqn="sum 0 0 @1"/>
+                  <v:f eqn="prod @2 1 2"/>
+                  <v:f eqn="prod @3 21600 pixelWidth"/>
+                  <v:f eqn="prod @3 21600 pixelHeight"/>
+                  <v:f eqn="sum @0 0 1"/>
+                  <v:f eqn="prod @6 1 2"/>
+                  <v:f eqn="prod @7 21600 pixelWidth"/>
+                  <v:f eqn="sum @8 21600 0"/>
+                  <v:f eqn="prod @7 21600 pixelHeight"/>
+                  <v:f eqn="sum @10 21600 0"/>
+                </v:formulas>
+                <v:path o:extrusionok="f" gradientshapeok="t" o:connecttype="rect"/>
+                <o:lock v:ext="edit" aspectratio="t"/>
+              </v:shapetype>
+              <v:shape id="_x0000_i9" o:spid="_x0000_s9" type="#_x0000_t75" style="width:503.18pt;height:435.03pt;mso-wrap-distance-left:0.00pt;mso-wrap-distance-top:0.00pt;mso-wrap-distance-right:0.00pt;mso-wrap-distance-bottom:0.00pt;z-index:1;" stroked="false">
+                <v:imagedata r:id="rId19" o:title=""/>
+                <o:lock v:ext="edit" rotation="t"/>
+              </v:shape>
+            </w:pict>
+          </mc:Fallback>
+        </mc:AlternateContent>
+      </w:r>
+      <w:r>
+        <w:rPr>
+          <w:b w:val="0"/>
+          <w:bCs w:val="0"/>
+          <w:highlight w:val="none"/>
+        </w:rPr>
+      </w:r>
+      <w:r>
+        <w:rPr>
+          <w:b w:val="0"/>
+          <w:bCs w:val="0"/>
+          <w:highlight w:val="none"/>
+        </w:rPr>
+      </w:r>
+      <w:r>
+        <w:rPr>
+          <w:b w:val="0"/>
+          <w:bCs w:val="0"/>
+          <w:highlight w:val="none"/>
+        </w:rPr>
+      </w:r>
+    </w:p>
+    <w:p>
+      <w:pPr>
+        <w:pBdr/>
+        <w:tabs>
+          <w:tab w:val="left" w:leader="none" w:pos="3236"/>
+        </w:tabs>
+        <w:spacing/>
+        <w:ind/>
+        <w:rPr>
+          <w:b w:val="0"/>
+          <w:bCs w:val="0"/>
+          <w:highlight w:val="none"/>
+        </w:rPr>
+      </w:pPr>
+      <w:r>
+        <w:rPr>
+          <w:b w:val="0"/>
+          <w:bCs w:val="0"/>
+        </w:rPr>
+        <w:t xml:space="preserve">Creamos el repositorio en nuestra cuenta de dockerhub </w:t>
+      </w:r>
+      <w:r>
+        <w:rPr>
+          <w:b w:val="0"/>
+          <w:bCs w:val="0"/>
+        </w:rPr>
+      </w:r>
+    </w:p>
+    <w:p>
+      <w:pPr>
+        <w:pBdr/>
+        <w:tabs>
+          <w:tab w:val="left" w:leader="none" w:pos="3236"/>
+        </w:tabs>
+        <w:spacing/>
+        <w:ind/>
+        <w:rPr>
+          <w:b w:val="0"/>
+          <w:bCs w:val="0"/>
+        </w:rPr>
+      </w:pPr>
+      <w:r>
+        <w:rPr>
+          <w:b w:val="0"/>
+          <w:bCs w:val="0"/>
+          <w:highlight w:val="none"/>
+        </w:rPr>
+      </w:r>
+      <w:r>
+        <mc:AlternateContent>
+          <mc:Choice Requires="wpg">
+            <w:drawing>
+              <wp:inline xmlns:wp="http://schemas.openxmlformats.org/drawingml/2006/wordprocessingDrawing" distT="0" distB="0" distL="0" distR="0">
+                <wp:extent cx="6390425" cy="3388443"/>
+                <wp:effectExtent l="0" t="0" r="0" b="0"/>
+                <wp:docPr id="11" name=""/>
+                <wp:cNvGraphicFramePr>
+                  <a:graphicFrameLocks xmlns:a="http://schemas.openxmlformats.org/drawingml/2006/main" noChangeAspect="1"/>
+                </wp:cNvGraphicFramePr>
+                <a:graphic xmlns:a="http://schemas.openxmlformats.org/drawingml/2006/main">
+                  <a:graphicData uri="http://schemas.openxmlformats.org/drawingml/2006/picture">
+                    <pic:pic xmlns:pic="http://schemas.openxmlformats.org/drawingml/2006/picture">
+                      <pic:nvPicPr>
+                        <pic:cNvPr id="1935240298" name=""/>
+                        <pic:cNvPicPr>
+                          <a:picLocks noChangeAspect="1"/>
+                        </pic:cNvPicPr>
+                        <pic:nvPr/>
+                      </pic:nvPicPr>
+                      <pic:blipFill rotWithShape="1">
+                        <a:blip r:embed="rId20"/>
+                        <a:stretch/>
+                      </pic:blipFill>
+                      <pic:spPr bwMode="auto">
+                        <a:xfrm>
+                          <a:off x="0" y="0"/>
+                          <a:ext cx="6390424" cy="3388443"/>
+                        </a:xfrm>
+                        <a:prstGeom prst="rect">
+                          <a:avLst/>
+                        </a:prstGeom>
+                      </pic:spPr>
+                    </pic:pic>
+                  </a:graphicData>
+                </a:graphic>
+              </wp:inline>
+            </w:drawing>
+          </mc:Choice>
+          <mc:Fallback>
+            <w:pict>
+              <v:shapetype id="_x0000_t75" coordsize="21600,21600" o:spt="75" o:preferrelative="t" path="m@4@5l@4@11@9@11@9@5xe" filled="f" stroked="f">
+                <v:stroke joinstyle="miter"/>
+                <v:formulas>
+                  <v:f eqn="if lineDrawn pixelLineWidth 0"/>
+                  <v:f eqn="sum @0 1 0"/>
+                  <v:f eqn="sum 0 0 @1"/>
+                  <v:f eqn="prod @2 1 2"/>
+                  <v:f eqn="prod @3 21600 pixelWidth"/>
+                  <v:f eqn="prod @3 21600 pixelHeight"/>
+                  <v:f eqn="sum @0 0 1"/>
+                  <v:f eqn="prod @6 1 2"/>
+                  <v:f eqn="prod @7 21600 pixelWidth"/>
+                  <v:f eqn="sum @8 21600 0"/>
+                  <v:f eqn="prod @7 21600 pixelHeight"/>
+                  <v:f eqn="sum @10 21600 0"/>
+                </v:formulas>
+                <v:path o:extrusionok="f" gradientshapeok="t" o:connecttype="rect"/>
+                <o:lock v:ext="edit" aspectratio="t"/>
+              </v:shapetype>
+              <v:shape id="_x0000_i10" o:spid="_x0000_s10" type="#_x0000_t75" style="width:503.18pt;height:266.81pt;mso-wrap-distance-left:0.00pt;mso-wrap-distance-top:0.00pt;mso-wrap-distance-right:0.00pt;mso-wrap-distance-bottom:0.00pt;z-index:1;" stroked="false">
+                <v:imagedata r:id="rId20" o:title=""/>
+                <o:lock v:ext="edit" rotation="t"/>
+              </v:shape>
+            </w:pict>
+          </mc:Fallback>
+        </mc:AlternateContent>
+      </w:r>
+      <w:r>
+        <w:rPr>
+          <w:b w:val="0"/>
+          <w:bCs w:val="0"/>
+          <w:highlight w:val="none"/>
+        </w:rPr>
+      </w:r>
+      <w:r>
+        <w:rPr>
+          <w:b w:val="0"/>
+          <w:bCs w:val="0"/>
+          <w:highlight w:val="none"/>
+        </w:rPr>
+      </w:r>
+      <w:r>
+        <w:rPr>
+          <w:b w:val="0"/>
+          <w:bCs w:val="0"/>
+          <w:highlight w:val="none"/>
+        </w:rPr>
+      </w:r>
+    </w:p>
+    <w:p>
+      <w:pPr>
+        <w:pBdr/>
+        <w:tabs>
+          <w:tab w:val="left" w:leader="none" w:pos="3236"/>
+        </w:tabs>
+        <w:spacing/>
+        <w:ind/>
+        <w:rPr>
+          <w:b w:val="0"/>
+          <w:bCs w:val="0"/>
+          <w:highlight w:val="none"/>
+        </w:rPr>
+      </w:pPr>
+      <w:r>
+        <w:rPr>
+          <w:b w:val="0"/>
+          <w:bCs w:val="0"/>
+        </w:rPr>
+      </w:r>
+      <w:r>
+        <w:rPr>
+          <w:b w:val="0"/>
+          <w:bCs w:val="0"/>
+        </w:rPr>
+        <w:t xml:space="preserve">Y le ponemos el nombre y lo creamos.</w:t>
+      </w:r>
+      <w:r>
+        <w:rPr>
+          <w:b w:val="0"/>
+          <w:bCs w:val="0"/>
+          <w:highlight w:val="none"/>
+        </w:rPr>
+      </w:r>
+    </w:p>
+    <w:p>
+      <w:pPr>
+        <w:pBdr/>
+        <w:tabs>
+          <w:tab w:val="left" w:leader="none" w:pos="3236"/>
+        </w:tabs>
+        <w:spacing/>
+        <w:ind/>
+        <w:rPr>
+          <w:b w:val="0"/>
+          <w:bCs w:val="0"/>
+          <w:highlight w:val="none"/>
+        </w:rPr>
+      </w:pPr>
+      <w:r>
+        <w:rPr>
+          <w:b w:val="0"/>
+          <w:bCs w:val="0"/>
+          <w:highlight w:val="none"/>
+        </w:rPr>
+      </w:r>
+      <w:r>
+        <mc:AlternateContent>
+          <mc:Choice Requires="wpg">
+            <w:drawing>
+              <wp:inline xmlns:wp="http://schemas.openxmlformats.org/drawingml/2006/wordprocessingDrawing" distT="0" distB="0" distL="0" distR="0">
+                <wp:extent cx="6390425" cy="2512973"/>
+                <wp:effectExtent l="0" t="0" r="0" b="0"/>
+                <wp:docPr id="12" name=""/>
+                <wp:cNvGraphicFramePr>
+                  <a:graphicFrameLocks xmlns:a="http://schemas.openxmlformats.org/drawingml/2006/main" noChangeAspect="1"/>
+                </wp:cNvGraphicFramePr>
+                <a:graphic xmlns:a="http://schemas.openxmlformats.org/drawingml/2006/main">
+                  <a:graphicData uri="http://schemas.openxmlformats.org/drawingml/2006/picture">
+                    <pic:pic xmlns:pic="http://schemas.openxmlformats.org/drawingml/2006/picture">
+                      <pic:nvPicPr>
+                        <pic:cNvPr id="1099711895" name=""/>
+                        <pic:cNvPicPr>
+                          <a:picLocks noChangeAspect="1"/>
+                        </pic:cNvPicPr>
+                        <pic:nvPr/>
+                      </pic:nvPicPr>
+                      <pic:blipFill rotWithShape="1">
+                        <a:blip r:embed="rId21"/>
+                        <a:stretch/>
+                      </pic:blipFill>
+                      <pic:spPr bwMode="auto">
+                        <a:xfrm>
+                          <a:off x="0" y="0"/>
+                          <a:ext cx="6390424" cy="2512972"/>
+                        </a:xfrm>
+                        <a:prstGeom prst="rect">
+                          <a:avLst/>
+                        </a:prstGeom>
+                      </pic:spPr>
+                    </pic:pic>
+                  </a:graphicData>
+                </a:graphic>
+              </wp:inline>
+            </w:drawing>
+          </mc:Choice>
+          <mc:Fallback>
+            <w:pict>
+              <v:shapetype id="_x0000_t75" coordsize="21600,21600" o:spt="75" o:preferrelative="t" path="m@4@5l@4@11@9@11@9@5xe" filled="f" stroked="f">
+                <v:stroke joinstyle="miter"/>
+                <v:formulas>
+                  <v:f eqn="if lineDrawn pixelLineWidth 0"/>
+                  <v:f eqn="sum @0 1 0"/>
+                  <v:f eqn="sum 0 0 @1"/>
+                  <v:f eqn="prod @2 1 2"/>
+                  <v:f eqn="prod @3 21600 pixelWidth"/>
+                  <v:f eqn="prod @3 21600 pixelHeight"/>
+                  <v:f eqn="sum @0 0 1"/>
+                  <v:f eqn="prod @6 1 2"/>
+                  <v:f eqn="prod @7 21600 pixelWidth"/>
+                  <v:f eqn="sum @8 21600 0"/>
+                  <v:f eqn="prod @7 21600 pixelHeight"/>
+                  <v:f eqn="sum @10 21600 0"/>
+                </v:formulas>
+                <v:path o:extrusionok="f" gradientshapeok="t" o:connecttype="rect"/>
+                <o:lock v:ext="edit" aspectratio="t"/>
+              </v:shapetype>
+              <v:shape id="_x0000_i11" o:spid="_x0000_s11" type="#_x0000_t75" style="width:503.18pt;height:197.87pt;mso-wrap-distance-left:0.00pt;mso-wrap-distance-top:0.00pt;mso-wrap-distance-right:0.00pt;mso-wrap-distance-bottom:0.00pt;z-index:1;" stroked="false">
+                <v:imagedata r:id="rId21" o:title=""/>
+                <o:lock v:ext="edit" rotation="t"/>
+              </v:shape>
+            </w:pict>
+          </mc:Fallback>
+        </mc:AlternateContent>
+      </w:r>
+      <w:r>
+        <w:rPr>
+          <w:b w:val="0"/>
+          <w:bCs w:val="0"/>
+          <w:highlight w:val="none"/>
+        </w:rPr>
+      </w:r>
+      <w:r>
+        <w:rPr>
+          <w:b w:val="0"/>
+          <w:bCs w:val="0"/>
+          <w:highlight w:val="none"/>
+        </w:rPr>
+      </w:r>
+      <w:r>
+        <w:rPr>
+          <w:b w:val="0"/>
+          <w:bCs w:val="0"/>
+          <w:highlight w:val="none"/>
+        </w:rPr>
+      </w:r>
+    </w:p>
+    <w:p>
+      <w:pPr>
+        <w:pBdr/>
+        <w:tabs>
+          <w:tab w:val="left" w:leader="none" w:pos="3236"/>
+        </w:tabs>
+        <w:spacing/>
+        <w:ind/>
+        <w:rPr>
+          <w:b w:val="0"/>
+          <w:bCs w:val="0"/>
+          <w:highlight w:val="none"/>
+        </w:rPr>
+      </w:pPr>
+      <w:r>
+        <w:rPr>
+          <w:b w:val="0"/>
+          <w:bCs w:val="0"/>
+        </w:rPr>
+      </w:r>
+      <w:r>
+        <w:rPr>
+          <w:b w:val="0"/>
+          <w:bCs w:val="0"/>
+        </w:rPr>
+        <w:t xml:space="preserve">Y acabamos subiendolo a docker hub</w:t>
+      </w:r>
+      <w:r>
+        <w:rPr>
+          <w:b w:val="0"/>
+          <w:bCs w:val="0"/>
+        </w:rPr>
+      </w:r>
+    </w:p>
+    <w:p>
+      <w:pPr>
+        <w:pBdr/>
+        <w:tabs>
+          <w:tab w:val="left" w:leader="none" w:pos="3236"/>
+        </w:tabs>
+        <w:spacing/>
+        <w:ind/>
+        <w:rPr>
+          <w:b w:val="0"/>
+          <w:bCs w:val="0"/>
+        </w:rPr>
+      </w:pPr>
+      <w:r>
+        <w:rPr>
+          <w:b w:val="0"/>
+          <w:bCs w:val="0"/>
+          <w:highlight w:val="none"/>
+        </w:rPr>
+      </w:r>
+      <w:r>
+        <mc:AlternateContent>
+          <mc:Choice Requires="wpg">
+            <w:drawing>
+              <wp:inline xmlns:wp="http://schemas.openxmlformats.org/drawingml/2006/wordprocessingDrawing" distT="0" distB="0" distL="0" distR="0">
+                <wp:extent cx="6390425" cy="1761612"/>
+                <wp:effectExtent l="0" t="0" r="0" b="0"/>
+                <wp:docPr id="13" name=""/>
+                <wp:cNvGraphicFramePr>
+                  <a:graphicFrameLocks xmlns:a="http://schemas.openxmlformats.org/drawingml/2006/main" noChangeAspect="1"/>
+                </wp:cNvGraphicFramePr>
+                <a:graphic xmlns:a="http://schemas.openxmlformats.org/drawingml/2006/main">
+                  <a:graphicData uri="http://schemas.openxmlformats.org/drawingml/2006/picture">
+                    <pic:pic xmlns:pic="http://schemas.openxmlformats.org/drawingml/2006/picture">
+                      <pic:nvPicPr>
+                        <pic:cNvPr id="526212416" name=""/>
+                        <pic:cNvPicPr>
+                          <a:picLocks noChangeAspect="1"/>
+                        </pic:cNvPicPr>
+                        <pic:nvPr/>
+                      </pic:nvPicPr>
+                      <pic:blipFill rotWithShape="1">
+                        <a:blip r:embed="rId22"/>
+                        <a:stretch/>
+                      </pic:blipFill>
+                      <pic:spPr bwMode="auto">
+                        <a:xfrm>
+                          <a:off x="0" y="0"/>
+                          <a:ext cx="6390424" cy="1761612"/>
+                        </a:xfrm>
+                        <a:prstGeom prst="rect">
+                          <a:avLst/>
+                        </a:prstGeom>
+                      </pic:spPr>
+                    </pic:pic>
+                  </a:graphicData>
+                </a:graphic>
+              </wp:inline>
+            </w:drawing>
+          </mc:Choice>
+          <mc:Fallback>
+            <w:pict>
+              <v:shapetype id="_x0000_t75" coordsize="21600,21600" o:spt="75" o:preferrelative="t" path="m@4@5l@4@11@9@11@9@5xe" filled="f" stroked="f">
+                <v:stroke joinstyle="miter"/>
+                <v:formulas>
+                  <v:f eqn="if lineDrawn pixelLineWidth 0"/>
+                  <v:f eqn="sum @0 1 0"/>
+                  <v:f eqn="sum 0 0 @1"/>
+                  <v:f eqn="prod @2 1 2"/>
+                  <v:f eqn="prod @3 21600 pixelWidth"/>
+                  <v:f eqn="prod @3 21600 pixelHeight"/>
+                  <v:f eqn="sum @0 0 1"/>
+                  <v:f eqn="prod @6 1 2"/>
+                  <v:f eqn="prod @7 21600 pixelWidth"/>
+                  <v:f eqn="sum @8 21600 0"/>
+                  <v:f eqn="prod @7 21600 pixelHeight"/>
+                  <v:f eqn="sum @10 21600 0"/>
+                </v:formulas>
+                <v:path o:extrusionok="f" gradientshapeok="t" o:connecttype="rect"/>
+                <o:lock v:ext="edit" aspectratio="t"/>
+              </v:shapetype>
+              <v:shape id="_x0000_i12" o:spid="_x0000_s12" type="#_x0000_t75" style="width:503.18pt;height:138.71pt;mso-wrap-distance-left:0.00pt;mso-wrap-distance-top:0.00pt;mso-wrap-distance-right:0.00pt;mso-wrap-distance-bottom:0.00pt;z-index:1;" stroked="false">
+                <v:imagedata r:id="rId22" o:title=""/>
+                <o:lock v:ext="edit" rotation="t"/>
+              </v:shape>
+            </w:pict>
+          </mc:Fallback>
+        </mc:AlternateContent>
+      </w:r>
+      <w:r>
+        <w:rPr>
+          <w:b w:val="0"/>
+          <w:bCs w:val="0"/>
+          <w:highlight w:val="none"/>
+        </w:rPr>
+      </w:r>
+      <w:r>
+        <w:rPr>
+          <w:b w:val="0"/>
+          <w:bCs w:val="0"/>
+          <w:highlight w:val="none"/>
+        </w:rPr>
+      </w:r>
+      <w:r>
+        <w:rPr>
+          <w:b w:val="0"/>
+          <w:bCs w:val="0"/>
+          <w:highlight w:val="none"/>
+        </w:rPr>
+      </w:r>
+    </w:p>
     <w:sectPr>
       <w:headerReference w:type="default" r:id="rId8"/>
       <w:footerReference w:type="default" r:id="rId9"/>
@@ -478,7 +3579,7 @@
       <w:endnotePr/>
       <w:type w:val="nextPage"/>
       <w:pgSz w:h="16838" w:orient="portrait" w:w="11906"/>
-      <w:pgMar w:top="1134" w:right="850" w:bottom="1134" w:left="1701" w:header="709" w:footer="709" w:gutter="0"/>
+      <w:pgMar w:top="1134" w:right="850" w:bottom="1134" w:left="992" w:header="709" w:footer="709" w:gutter="0"/>
       <w:cols w:num="1" w:sep="0" w:space="708" w:equalWidth="1"/>
     </w:sectPr>
   </w:body>
@@ -598,16 +3699,12 @@
       <w:rPr/>
     </w:pPr>
     <w:r>
-      <w:t xml:space="preserve">2º ASIR</w:t>
+      <w:t xml:space="preserve">2º ASIR </w:t>
       <w:tab/>
-      <w:t xml:space="preserve">Implantación de aplicaciones Web</w:t>
+      <w:t xml:space="preserve">Implantación de Aplicaciones Web</w:t>
       <w:tab/>
       <w:t xml:space="preserve">Gabriel Polo Merlo</w:t>
     </w:r>
-    <w:r/>
-    <w:r/>
-    <w:r/>
-    <w:r/>
     <w:r/>
   </w:p>
 </w:hdr>
